--- a/Syntax.docx
+++ b/Syntax.docx
@@ -8,6 +8,7 @@
         <w:jc w:val="center"/>
         <w:rPr>
           <w:rFonts w:ascii="Times New Roman" w:hAnsi="Times New Roman" w:cs="Times New Roman"/>
+          <w:color w:val="000000" w:themeColor="text1"/>
           <w:sz w:val="40"/>
           <w:szCs w:val="40"/>
           <w:lang w:val="en-US"/>
@@ -16,6 +17,7 @@
       <w:r>
         <w:rPr>
           <w:rFonts w:ascii="Times New Roman" w:hAnsi="Times New Roman" w:cs="Times New Roman"/>
+          <w:color w:val="000000" w:themeColor="text1"/>
           <w:sz w:val="40"/>
           <w:szCs w:val="40"/>
           <w:lang w:val="en-US"/>
@@ -28,6 +30,7 @@
         <w:pStyle w:val="ListParagraph"/>
         <w:rPr>
           <w:rFonts w:ascii="Times New Roman" w:hAnsi="Times New Roman" w:cs="Times New Roman"/>
+          <w:color w:val="000000" w:themeColor="text1"/>
           <w:sz w:val="24"/>
           <w:szCs w:val="24"/>
           <w:lang w:val="en-US"/>
@@ -36,6 +39,7 @@
       <w:r>
         <w:rPr>
           <w:rFonts w:ascii="Times New Roman" w:hAnsi="Times New Roman" w:cs="Times New Roman"/>
+          <w:color w:val="000000" w:themeColor="text1"/>
           <w:sz w:val="24"/>
           <w:szCs w:val="24"/>
           <w:lang w:val="en-US"/>
@@ -48,6 +52,7 @@
         <w:pStyle w:val="ListParagraph"/>
         <w:rPr>
           <w:rFonts w:ascii="Times New Roman" w:hAnsi="Times New Roman" w:cs="Times New Roman"/>
+          <w:color w:val="000000" w:themeColor="text1"/>
           <w:sz w:val="24"/>
           <w:szCs w:val="24"/>
           <w:lang w:val="en-US"/>
@@ -56,6 +61,7 @@
       <w:r>
         <w:rPr>
           <w:rFonts w:ascii="Times New Roman" w:hAnsi="Times New Roman" w:cs="Times New Roman"/>
+          <w:color w:val="000000" w:themeColor="text1"/>
           <w:sz w:val="24"/>
           <w:szCs w:val="24"/>
           <w:lang w:val="en-US"/>
@@ -68,6 +74,7 @@
         <w:pStyle w:val="ListParagraph"/>
         <w:rPr>
           <w:rFonts w:ascii="Times New Roman" w:hAnsi="Times New Roman" w:cs="Times New Roman"/>
+          <w:color w:val="000000" w:themeColor="text1"/>
           <w:sz w:val="24"/>
           <w:szCs w:val="24"/>
           <w:lang w:val="en-US"/>
@@ -76,6 +83,7 @@
       <w:r>
         <w:rPr>
           <w:rFonts w:ascii="Times New Roman" w:hAnsi="Times New Roman" w:cs="Times New Roman"/>
+          <w:color w:val="000000" w:themeColor="text1"/>
           <w:sz w:val="24"/>
           <w:szCs w:val="24"/>
           <w:lang w:val="en-US"/>
@@ -88,16 +96,17 @@
         <w:pStyle w:val="ListParagraph"/>
         <w:rPr>
           <w:rFonts w:ascii="Times New Roman" w:hAnsi="Times New Roman" w:cs="Times New Roman"/>
-          <w:color w:val="444444"/>
-          <w:spacing w:val="5"/>
-          <w:sz w:val="24"/>
-          <w:szCs w:val="24"/>
-          <w:shd w:val="clear" w:color="auto" w:fill="FFFFFF"/>
-        </w:rPr>
-      </w:pPr>
-      <w:r>
-        <w:rPr>
-          <w:rFonts w:ascii="Times New Roman" w:hAnsi="Times New Roman" w:cs="Times New Roman"/>
+          <w:color w:val="000000" w:themeColor="text1"/>
+          <w:spacing w:val="5"/>
+          <w:sz w:val="24"/>
+          <w:szCs w:val="24"/>
+          <w:shd w:val="clear" w:color="auto" w:fill="FFFFFF"/>
+        </w:rPr>
+      </w:pPr>
+      <w:r>
+        <w:rPr>
+          <w:rFonts w:ascii="Times New Roman" w:hAnsi="Times New Roman" w:cs="Times New Roman"/>
+          <w:color w:val="000000" w:themeColor="text1"/>
           <w:sz w:val="24"/>
           <w:szCs w:val="24"/>
           <w:lang w:val="en-US"/>
@@ -107,7 +116,7 @@
       <w:r>
         <w:rPr>
           <w:rFonts w:ascii="Times New Roman" w:hAnsi="Times New Roman" w:cs="Times New Roman"/>
-          <w:color w:val="444444"/>
+          <w:color w:val="000000" w:themeColor="text1"/>
           <w:spacing w:val="5"/>
           <w:sz w:val="24"/>
           <w:szCs w:val="24"/>
@@ -119,7 +128,7 @@
         <w:rPr>
           <w:rStyle w:val="Strong"/>
           <w:rFonts w:ascii="Arial" w:hAnsi="Arial" w:cs="Arial"/>
-          <w:color w:val="242729"/>
+          <w:color w:val="000000" w:themeColor="text1"/>
           <w:sz w:val="24"/>
           <w:szCs w:val="24"/>
           <w:bdr w:val="none" w:sz="0" w:space="0" w:color="auto" w:frame="1"/>
@@ -130,7 +139,7 @@
       <w:r>
         <w:rPr>
           <w:rFonts w:ascii="Arial" w:hAnsi="Arial" w:cs="Arial"/>
-          <w:color w:val="242729"/>
+          <w:color w:val="000000" w:themeColor="text1"/>
           <w:sz w:val="24"/>
           <w:szCs w:val="24"/>
           <w:shd w:val="clear" w:color="auto" w:fill="FFFFFF"/>
@@ -141,382 +150,243 @@
         <w:rPr>
           <w:rStyle w:val="HTMLCode"/>
           <w:rFonts w:ascii="Consolas" w:eastAsiaTheme="minorHAnsi" w:hAnsi="Consolas"/>
-          <w:color w:val="242729"/>
+          <w:color w:val="000000" w:themeColor="text1"/>
           <w:sz w:val="24"/>
           <w:szCs w:val="24"/>
           <w:bdr w:val="none" w:sz="0" w:space="0" w:color="auto" w:frame="1"/>
           <w:shd w:val="clear" w:color="auto" w:fill="EFF0F1"/>
         </w:rPr>
-        <w:t>value="{</w:t>
-      </w:r>
-      <w:proofErr w:type="gramStart"/>
+        <w:t>value="{{ hello }}"</w:t>
+      </w:r>
+      <w:r>
+        <w:rPr>
+          <w:rFonts w:ascii="Arial" w:hAnsi="Arial" w:cs="Arial"/>
+          <w:color w:val="000000" w:themeColor="text1"/>
+          <w:sz w:val="24"/>
+          <w:szCs w:val="24"/>
+          <w:shd w:val="clear" w:color="auto" w:fill="FFFFFF"/>
+        </w:rPr>
+        <w:t>Angular đang </w:t>
+      </w:r>
+      <w:r>
+        <w:rPr>
+          <w:rStyle w:val="Emphasis"/>
+          <w:rFonts w:ascii="Arial" w:hAnsi="Arial" w:cs="Arial"/>
+          <w:color w:val="000000" w:themeColor="text1"/>
+          <w:sz w:val="24"/>
+          <w:szCs w:val="24"/>
+          <w:bdr w:val="none" w:sz="0" w:space="0" w:color="auto" w:frame="1"/>
+          <w:shd w:val="clear" w:color="auto" w:fill="FFFFFF"/>
+        </w:rPr>
+        <w:t>chèn</w:t>
+      </w:r>
+      <w:r>
+        <w:rPr>
+          <w:rFonts w:ascii="Arial" w:hAnsi="Arial" w:cs="Arial"/>
+          <w:color w:val="000000" w:themeColor="text1"/>
+          <w:sz w:val="24"/>
+          <w:szCs w:val="24"/>
+          <w:shd w:val="clear" w:color="auto" w:fill="FFFFFF"/>
+        </w:rPr>
+        <w:t> biến của bạn vào giữa các dấu ngoặc.</w:t>
+      </w:r>
+    </w:p>
+    <w:p>
+      <w:pPr>
+        <w:pStyle w:val="ListParagraph"/>
+        <w:rPr>
+          <w:rFonts w:ascii="Times New Roman" w:hAnsi="Times New Roman" w:cs="Times New Roman"/>
+          <w:color w:val="000000" w:themeColor="text1"/>
+          <w:spacing w:val="5"/>
+          <w:sz w:val="24"/>
+          <w:szCs w:val="24"/>
+          <w:shd w:val="clear" w:color="auto" w:fill="FFFFFF"/>
+        </w:rPr>
+      </w:pPr>
+      <w:r>
+        <w:rPr>
+          <w:rFonts w:ascii="Times New Roman" w:hAnsi="Times New Roman" w:cs="Times New Roman"/>
+          <w:color w:val="000000" w:themeColor="text1"/>
+          <w:spacing w:val="5"/>
+          <w:sz w:val="24"/>
+          <w:szCs w:val="24"/>
+          <w:shd w:val="clear" w:color="auto" w:fill="FFFFFF"/>
+        </w:rPr>
+        <w:t>- Prototype binding []</w:t>
+      </w:r>
+      <w:r>
+        <w:rPr>
+          <w:rFonts w:ascii="Times New Roman" w:hAnsi="Times New Roman" w:cs="Times New Roman"/>
+          <w:color w:val="000000" w:themeColor="text1"/>
+          <w:spacing w:val="5"/>
+          <w:sz w:val="24"/>
+          <w:szCs w:val="24"/>
+          <w:shd w:val="clear" w:color="auto" w:fill="FFFFFF"/>
+        </w:rPr>
+        <w:t xml:space="preserve">: </w:t>
+      </w:r>
+      <w:r>
+        <w:rPr>
+          <w:rFonts w:ascii="Arial" w:hAnsi="Arial" w:cs="Arial"/>
+          <w:color w:val="000000" w:themeColor="text1"/>
+          <w:sz w:val="24"/>
+          <w:szCs w:val="24"/>
+          <w:shd w:val="clear" w:color="auto" w:fill="FFFFFF"/>
+        </w:rPr>
+        <w:t>Khi bạn nói </w:t>
+      </w:r>
       <w:r>
         <w:rPr>
           <w:rStyle w:val="HTMLCode"/>
           <w:rFonts w:ascii="Consolas" w:eastAsiaTheme="minorHAnsi" w:hAnsi="Consolas"/>
-          <w:color w:val="242729"/>
+          <w:color w:val="000000" w:themeColor="text1"/>
           <w:sz w:val="24"/>
           <w:szCs w:val="24"/>
           <w:bdr w:val="none" w:sz="0" w:space="0" w:color="auto" w:frame="1"/>
           <w:shd w:val="clear" w:color="auto" w:fill="EFF0F1"/>
         </w:rPr>
-        <w:t>{ hello</w:t>
-      </w:r>
-      <w:proofErr w:type="gramEnd"/>
+        <w:t>[value]="hello"</w:t>
+      </w:r>
+      <w:r>
+        <w:rPr>
+          <w:rFonts w:ascii="Arial" w:hAnsi="Arial" w:cs="Arial"/>
+          <w:color w:val="000000" w:themeColor="text1"/>
+          <w:sz w:val="24"/>
+          <w:szCs w:val="24"/>
+          <w:shd w:val="clear" w:color="auto" w:fill="FFFFFF"/>
+        </w:rPr>
+        <w:t>Angular đang lấy thuộc tính giá trị của phần tử và </w:t>
+      </w:r>
+      <w:r>
+        <w:rPr>
+          <w:rStyle w:val="Emphasis"/>
+          <w:rFonts w:ascii="Arial" w:hAnsi="Arial" w:cs="Arial"/>
+          <w:color w:val="000000" w:themeColor="text1"/>
+          <w:sz w:val="24"/>
+          <w:szCs w:val="24"/>
+          <w:bdr w:val="none" w:sz="0" w:space="0" w:color="auto" w:frame="1"/>
+          <w:shd w:val="clear" w:color="auto" w:fill="FFFFFF"/>
+        </w:rPr>
+        <w:t>đặt</w:t>
+      </w:r>
+      <w:r>
+        <w:rPr>
+          <w:rFonts w:ascii="Arial" w:hAnsi="Arial" w:cs="Arial"/>
+          <w:color w:val="000000" w:themeColor="text1"/>
+          <w:sz w:val="24"/>
+          <w:szCs w:val="24"/>
+          <w:shd w:val="clear" w:color="auto" w:fill="FFFFFF"/>
+        </w:rPr>
+        <w:t> biến của bạn làm giá trị của thuộc tính đó.</w:t>
+      </w:r>
+    </w:p>
+    <w:p>
+      <w:pPr>
+        <w:pStyle w:val="ListParagraph"/>
+        <w:rPr>
+          <w:rFonts w:ascii="Times New Roman" w:hAnsi="Times New Roman" w:cs="Times New Roman"/>
+          <w:color w:val="000000" w:themeColor="text1"/>
+          <w:spacing w:val="5"/>
+          <w:sz w:val="24"/>
+          <w:szCs w:val="24"/>
+          <w:shd w:val="clear" w:color="auto" w:fill="FFFFFF"/>
+        </w:rPr>
+      </w:pPr>
+      <w:r>
+        <w:rPr>
+          <w:rFonts w:ascii="Times New Roman" w:hAnsi="Times New Roman" w:cs="Times New Roman"/>
+          <w:color w:val="000000" w:themeColor="text1"/>
+          <w:spacing w:val="5"/>
+          <w:sz w:val="24"/>
+          <w:szCs w:val="24"/>
+          <w:shd w:val="clear" w:color="auto" w:fill="FFFFFF"/>
+        </w:rPr>
+        <w:t xml:space="preserve">- </w:t>
+      </w:r>
+      <w:r>
+        <w:rPr>
+          <w:rFonts w:ascii="Times New Roman" w:hAnsi="Times New Roman" w:cs="Times New Roman"/>
+          <w:color w:val="000000" w:themeColor="text1"/>
+          <w:spacing w:val="5"/>
+          <w:sz w:val="24"/>
+          <w:szCs w:val="24"/>
+          <w:shd w:val="clear" w:color="auto" w:fill="FFFFFF"/>
+        </w:rPr>
+        <w:t xml:space="preserve">Event binding: </w:t>
+      </w:r>
+      <w:r>
+        <w:rPr>
+          <w:rStyle w:val="Strong"/>
+          <w:rFonts w:ascii="Arial" w:hAnsi="Arial" w:cs="Arial"/>
+          <w:color w:val="000000" w:themeColor="text1"/>
+          <w:sz w:val="24"/>
+          <w:szCs w:val="24"/>
+          <w:bdr w:val="none" w:sz="0" w:space="0" w:color="auto" w:frame="1"/>
+          <w:shd w:val="clear" w:color="auto" w:fill="FFFFFF"/>
+        </w:rPr>
+        <w:t>liên kết sự kiện</w:t>
+      </w:r>
+      <w:r>
+        <w:rPr>
+          <w:rFonts w:ascii="Arial" w:hAnsi="Arial" w:cs="Arial"/>
+          <w:color w:val="000000" w:themeColor="text1"/>
+          <w:sz w:val="24"/>
+          <w:szCs w:val="24"/>
+          <w:shd w:val="clear" w:color="auto" w:fill="FFFFFF"/>
+        </w:rPr>
+        <w:t> cho phép bạn sử dụng các sự kiện như nhấp chuột để kích hoạt các chức năng. các ràng buộc này sử dụng dấu ngoặc đơn chẳng hạn </w:t>
+      </w:r>
       <w:r>
         <w:rPr>
           <w:rStyle w:val="HTMLCode"/>
           <w:rFonts w:ascii="Consolas" w:eastAsiaTheme="minorHAnsi" w:hAnsi="Consolas"/>
-          <w:color w:val="242729"/>
+          <w:color w:val="000000" w:themeColor="text1"/>
           <w:sz w:val="24"/>
           <w:szCs w:val="24"/>
           <w:bdr w:val="none" w:sz="0" w:space="0" w:color="auto" w:frame="1"/>
           <w:shd w:val="clear" w:color="auto" w:fill="EFF0F1"/>
         </w:rPr>
-        <w:t xml:space="preserve"> }}"</w:t>
+        <w:t>(click)="myFunction($event)"</w:t>
       </w:r>
       <w:r>
         <w:rPr>
           <w:rFonts w:ascii="Arial" w:hAnsi="Arial" w:cs="Arial"/>
-          <w:color w:val="242729"/>
-          <w:sz w:val="24"/>
-          <w:szCs w:val="24"/>
-          <w:shd w:val="clear" w:color="auto" w:fill="FFFFFF"/>
-        </w:rPr>
-        <w:t>Angular đang </w:t>
-      </w:r>
-      <w:r>
-        <w:rPr>
-          <w:rStyle w:val="Emphasis"/>
-          <w:rFonts w:ascii="Arial" w:hAnsi="Arial" w:cs="Arial"/>
-          <w:color w:val="242729"/>
-          <w:sz w:val="24"/>
-          <w:szCs w:val="24"/>
-          <w:bdr w:val="none" w:sz="0" w:space="0" w:color="auto" w:frame="1"/>
-          <w:shd w:val="clear" w:color="auto" w:fill="FFFFFF"/>
-        </w:rPr>
-        <w:t>chèn</w:t>
-      </w:r>
-      <w:r>
-        <w:rPr>
-          <w:rFonts w:ascii="Arial" w:hAnsi="Arial" w:cs="Arial"/>
-          <w:color w:val="242729"/>
-          <w:sz w:val="24"/>
-          <w:szCs w:val="24"/>
-          <w:shd w:val="clear" w:color="auto" w:fill="FFFFFF"/>
-        </w:rPr>
-        <w:t> biến của bạn vào giữa các dấu ngoặc.</w:t>
-      </w:r>
-    </w:p>
-    <w:p>
-      <w:pPr>
-        <w:pStyle w:val="ListParagraph"/>
-        <w:rPr>
-          <w:rFonts w:ascii="Times New Roman" w:hAnsi="Times New Roman" w:cs="Times New Roman"/>
-          <w:color w:val="444444"/>
-          <w:spacing w:val="5"/>
-          <w:sz w:val="24"/>
-          <w:szCs w:val="24"/>
-          <w:shd w:val="clear" w:color="auto" w:fill="FFFFFF"/>
-        </w:rPr>
-      </w:pPr>
-      <w:r>
-        <w:rPr>
-          <w:rFonts w:ascii="Times New Roman" w:hAnsi="Times New Roman" w:cs="Times New Roman"/>
-          <w:color w:val="444444"/>
-          <w:spacing w:val="5"/>
-          <w:sz w:val="24"/>
-          <w:szCs w:val="24"/>
-          <w:shd w:val="clear" w:color="auto" w:fill="FFFFFF"/>
-        </w:rPr>
-        <w:t>- Prototype binding []</w:t>
-      </w:r>
-      <w:r>
-        <w:rPr>
-          <w:rFonts w:ascii="Times New Roman" w:hAnsi="Times New Roman" w:cs="Times New Roman"/>
-          <w:color w:val="444444"/>
-          <w:spacing w:val="5"/>
-          <w:sz w:val="24"/>
-          <w:szCs w:val="24"/>
-          <w:shd w:val="clear" w:color="auto" w:fill="FFFFFF"/>
-        </w:rPr>
-        <w:t xml:space="preserve">: </w:t>
-      </w:r>
-      <w:r>
-        <w:rPr>
-          <w:rFonts w:ascii="Arial" w:hAnsi="Arial" w:cs="Arial"/>
-          <w:color w:val="242729"/>
-          <w:sz w:val="24"/>
-          <w:szCs w:val="24"/>
-          <w:shd w:val="clear" w:color="auto" w:fill="FFFFFF"/>
-        </w:rPr>
-        <w:t>Khi bạn nói </w:t>
+          <w:color w:val="000000" w:themeColor="text1"/>
+          <w:sz w:val="24"/>
+          <w:szCs w:val="24"/>
+          <w:shd w:val="clear" w:color="auto" w:fill="FFFFFF"/>
+        </w:rPr>
+        <w:t>. điều này sẽ gọi phương thức myFunction () được xác định trong tệp .ts của bạn. dấu ngoặc đơn quanh '(click)' liên kết hàm với sự kiện dom. </w:t>
       </w:r>
       <w:r>
         <w:rPr>
           <w:rStyle w:val="HTMLCode"/>
           <w:rFonts w:ascii="Consolas" w:eastAsiaTheme="minorHAnsi" w:hAnsi="Consolas"/>
-          <w:color w:val="242729"/>
+          <w:color w:val="000000" w:themeColor="text1"/>
           <w:sz w:val="24"/>
           <w:szCs w:val="24"/>
           <w:bdr w:val="none" w:sz="0" w:space="0" w:color="auto" w:frame="1"/>
           <w:shd w:val="clear" w:color="auto" w:fill="EFF0F1"/>
         </w:rPr>
-        <w:t>[value</w:t>
-      </w:r>
-      <w:proofErr w:type="gramStart"/>
-      <w:r>
-        <w:rPr>
-          <w:rStyle w:val="HTMLCode"/>
-          <w:rFonts w:ascii="Consolas" w:eastAsiaTheme="minorHAnsi" w:hAnsi="Consolas"/>
-          <w:color w:val="242729"/>
-          <w:sz w:val="24"/>
-          <w:szCs w:val="24"/>
-          <w:bdr w:val="none" w:sz="0" w:space="0" w:color="auto" w:frame="1"/>
-          <w:shd w:val="clear" w:color="auto" w:fill="EFF0F1"/>
-        </w:rPr>
-        <w:t>]=</w:t>
-      </w:r>
-      <w:proofErr w:type="gramEnd"/>
-      <w:r>
-        <w:rPr>
-          <w:rStyle w:val="HTMLCode"/>
-          <w:rFonts w:ascii="Consolas" w:eastAsiaTheme="minorHAnsi" w:hAnsi="Consolas"/>
-          <w:color w:val="242729"/>
-          <w:sz w:val="24"/>
-          <w:szCs w:val="24"/>
-          <w:bdr w:val="none" w:sz="0" w:space="0" w:color="auto" w:frame="1"/>
-          <w:shd w:val="clear" w:color="auto" w:fill="EFF0F1"/>
-        </w:rPr>
-        <w:t>"hello"</w:t>
+        <w:t>$event</w:t>
       </w:r>
       <w:r>
         <w:rPr>
           <w:rFonts w:ascii="Arial" w:hAnsi="Arial" w:cs="Arial"/>
-          <w:color w:val="242729"/>
-          <w:sz w:val="24"/>
-          <w:szCs w:val="24"/>
-          <w:shd w:val="clear" w:color="auto" w:fill="FFFFFF"/>
-        </w:rPr>
-        <w:t>Angular đang lấy thuộc tính giá trị của phần tử và </w:t>
-      </w:r>
-      <w:r>
-        <w:rPr>
-          <w:rStyle w:val="Emphasis"/>
-          <w:rFonts w:ascii="Arial" w:hAnsi="Arial" w:cs="Arial"/>
-          <w:color w:val="242729"/>
-          <w:sz w:val="24"/>
-          <w:szCs w:val="24"/>
-          <w:bdr w:val="none" w:sz="0" w:space="0" w:color="auto" w:frame="1"/>
-          <w:shd w:val="clear" w:color="auto" w:fill="FFFFFF"/>
-        </w:rPr>
-        <w:t>đặt</w:t>
-      </w:r>
-      <w:r>
-        <w:rPr>
-          <w:rFonts w:ascii="Arial" w:hAnsi="Arial" w:cs="Arial"/>
-          <w:color w:val="242729"/>
-          <w:sz w:val="24"/>
-          <w:szCs w:val="24"/>
-          <w:shd w:val="clear" w:color="auto" w:fill="FFFFFF"/>
-        </w:rPr>
-        <w:t> biến của bạn làm giá trị của thuộc tính đó.</w:t>
-      </w:r>
-    </w:p>
-    <w:p>
-      <w:pPr>
-        <w:pStyle w:val="ListParagraph"/>
-        <w:rPr>
-          <w:rFonts w:ascii="Times New Roman" w:hAnsi="Times New Roman" w:cs="Times New Roman"/>
-          <w:color w:val="444444"/>
-          <w:spacing w:val="5"/>
-          <w:sz w:val="24"/>
-          <w:szCs w:val="24"/>
-          <w:shd w:val="clear" w:color="auto" w:fill="FFFFFF"/>
-        </w:rPr>
-      </w:pPr>
-      <w:r>
-        <w:rPr>
-          <w:rFonts w:ascii="Times New Roman" w:hAnsi="Times New Roman" w:cs="Times New Roman"/>
-          <w:color w:val="444444"/>
-          <w:spacing w:val="5"/>
-          <w:sz w:val="24"/>
-          <w:szCs w:val="24"/>
-          <w:shd w:val="clear" w:color="auto" w:fill="FFFFFF"/>
-        </w:rPr>
-        <w:t xml:space="preserve">- </w:t>
-      </w:r>
-      <w:r>
-        <w:rPr>
-          <w:rFonts w:ascii="Times New Roman" w:hAnsi="Times New Roman" w:cs="Times New Roman"/>
-          <w:color w:val="444444"/>
-          <w:spacing w:val="5"/>
-          <w:sz w:val="24"/>
-          <w:szCs w:val="24"/>
-          <w:shd w:val="clear" w:color="auto" w:fill="FFFFFF"/>
-        </w:rPr>
-        <w:t xml:space="preserve">Event binding: </w:t>
-      </w:r>
-      <w:r>
-        <w:rPr>
-          <w:rStyle w:val="Strong"/>
-          <w:rFonts w:ascii="Arial" w:hAnsi="Arial" w:cs="Arial"/>
-          <w:color w:val="242729"/>
-          <w:sz w:val="24"/>
-          <w:szCs w:val="24"/>
-          <w:bdr w:val="none" w:sz="0" w:space="0" w:color="auto" w:frame="1"/>
-          <w:shd w:val="clear" w:color="auto" w:fill="FFFFFF"/>
-        </w:rPr>
-        <w:t>liên kết sự kiện</w:t>
-      </w:r>
-      <w:r>
-        <w:rPr>
-          <w:rFonts w:ascii="Arial" w:hAnsi="Arial" w:cs="Arial"/>
-          <w:color w:val="242729"/>
-          <w:sz w:val="24"/>
-          <w:szCs w:val="24"/>
-          <w:shd w:val="clear" w:color="auto" w:fill="FFFFFF"/>
-        </w:rPr>
-        <w:t> cho phép bạn sử dụng các sự kiện như nhấp chuột để kích hoạt các chức năng. </w:t>
-      </w:r>
-      <w:proofErr w:type="gramStart"/>
-      <w:r>
-        <w:rPr>
-          <w:rFonts w:ascii="Arial" w:hAnsi="Arial" w:cs="Arial"/>
-          <w:color w:val="242729"/>
-          <w:sz w:val="24"/>
-          <w:szCs w:val="24"/>
-          <w:shd w:val="clear" w:color="auto" w:fill="FFFFFF"/>
-        </w:rPr>
-        <w:t>các</w:t>
-      </w:r>
-      <w:proofErr w:type="gramEnd"/>
-      <w:r>
-        <w:rPr>
-          <w:rFonts w:ascii="Arial" w:hAnsi="Arial" w:cs="Arial"/>
-          <w:color w:val="242729"/>
-          <w:sz w:val="24"/>
-          <w:szCs w:val="24"/>
-          <w:shd w:val="clear" w:color="auto" w:fill="FFFFFF"/>
-        </w:rPr>
-        <w:t xml:space="preserve"> ràng buộc này sử dụng dấu ngoặc đơn chẳng hạn </w:t>
-      </w:r>
-      <w:r>
-        <w:rPr>
-          <w:rStyle w:val="HTMLCode"/>
-          <w:rFonts w:ascii="Consolas" w:eastAsiaTheme="minorHAnsi" w:hAnsi="Consolas"/>
-          <w:color w:val="242729"/>
-          <w:sz w:val="24"/>
-          <w:szCs w:val="24"/>
-          <w:bdr w:val="none" w:sz="0" w:space="0" w:color="auto" w:frame="1"/>
-          <w:shd w:val="clear" w:color="auto" w:fill="EFF0F1"/>
-        </w:rPr>
-        <w:t>(click)="myFunction($event)"</w:t>
-      </w:r>
-      <w:r>
-        <w:rPr>
-          <w:rFonts w:ascii="Arial" w:hAnsi="Arial" w:cs="Arial"/>
-          <w:color w:val="242729"/>
-          <w:sz w:val="24"/>
-          <w:szCs w:val="24"/>
-          <w:shd w:val="clear" w:color="auto" w:fill="FFFFFF"/>
-        </w:rPr>
-        <w:t>. </w:t>
-      </w:r>
-      <w:proofErr w:type="gramStart"/>
-      <w:r>
-        <w:rPr>
-          <w:rFonts w:ascii="Arial" w:hAnsi="Arial" w:cs="Arial"/>
-          <w:color w:val="242729"/>
-          <w:sz w:val="24"/>
-          <w:szCs w:val="24"/>
-          <w:shd w:val="clear" w:color="auto" w:fill="FFFFFF"/>
-        </w:rPr>
-        <w:t>điều</w:t>
-      </w:r>
-      <w:proofErr w:type="gramEnd"/>
-      <w:r>
-        <w:rPr>
-          <w:rFonts w:ascii="Arial" w:hAnsi="Arial" w:cs="Arial"/>
-          <w:color w:val="242729"/>
-          <w:sz w:val="24"/>
-          <w:szCs w:val="24"/>
-          <w:shd w:val="clear" w:color="auto" w:fill="FFFFFF"/>
-        </w:rPr>
-        <w:t xml:space="preserve"> này sẽ gọi phương thức myFunction () được xác định trong tệp .ts của bạn. </w:t>
-      </w:r>
-      <w:proofErr w:type="gramStart"/>
-      <w:r>
-        <w:rPr>
-          <w:rFonts w:ascii="Arial" w:hAnsi="Arial" w:cs="Arial"/>
-          <w:color w:val="242729"/>
-          <w:sz w:val="24"/>
-          <w:szCs w:val="24"/>
-          <w:shd w:val="clear" w:color="auto" w:fill="FFFFFF"/>
-        </w:rPr>
-        <w:t>dấu</w:t>
-      </w:r>
-      <w:proofErr w:type="gramEnd"/>
-      <w:r>
-        <w:rPr>
-          <w:rFonts w:ascii="Arial" w:hAnsi="Arial" w:cs="Arial"/>
-          <w:color w:val="242729"/>
-          <w:sz w:val="24"/>
-          <w:szCs w:val="24"/>
-          <w:shd w:val="clear" w:color="auto" w:fill="FFFFFF"/>
-        </w:rPr>
-        <w:t xml:space="preserve"> ngoặc đơn quanh '(click)' liên kết hàm với sự kiện dom. </w:t>
-      </w:r>
-      <w:r>
-        <w:rPr>
-          <w:rStyle w:val="HTMLCode"/>
-          <w:rFonts w:ascii="Consolas" w:eastAsiaTheme="minorHAnsi" w:hAnsi="Consolas"/>
-          <w:color w:val="242729"/>
-          <w:sz w:val="24"/>
-          <w:szCs w:val="24"/>
-          <w:bdr w:val="none" w:sz="0" w:space="0" w:color="auto" w:frame="1"/>
-          <w:shd w:val="clear" w:color="auto" w:fill="EFF0F1"/>
-        </w:rPr>
-        <w:t>$event</w:t>
-      </w:r>
-      <w:r>
-        <w:rPr>
-          <w:rFonts w:ascii="Arial" w:hAnsi="Arial" w:cs="Arial"/>
-          <w:color w:val="242729"/>
-          <w:sz w:val="24"/>
-          <w:szCs w:val="24"/>
-          <w:shd w:val="clear" w:color="auto" w:fill="FFFFFF"/>
-        </w:rPr>
-        <w:t>là một từ khóa chuyển đối tượng sự kiện cho hàm. </w:t>
-      </w:r>
-      <w:proofErr w:type="gramStart"/>
-      <w:r>
-        <w:rPr>
-          <w:rFonts w:ascii="Arial" w:hAnsi="Arial" w:cs="Arial"/>
-          <w:color w:val="242729"/>
-          <w:sz w:val="24"/>
-          <w:szCs w:val="24"/>
-          <w:shd w:val="clear" w:color="auto" w:fill="FFFFFF"/>
-        </w:rPr>
-        <w:t>bạn</w:t>
-      </w:r>
-      <w:proofErr w:type="gramEnd"/>
-      <w:r>
-        <w:rPr>
-          <w:rFonts w:ascii="Arial" w:hAnsi="Arial" w:cs="Arial"/>
-          <w:color w:val="242729"/>
-          <w:sz w:val="24"/>
-          <w:szCs w:val="24"/>
-          <w:shd w:val="clear" w:color="auto" w:fill="FFFFFF"/>
-        </w:rPr>
-        <w:t xml:space="preserve"> cũng có thể truyền một chuỗi với các dấu ngoặc đơn hoặc thậm chí là một biến có nội suy.</w:t>
-      </w:r>
-    </w:p>
-    <w:p>
-      <w:pPr>
-        <w:pStyle w:val="ListParagraph"/>
-        <w:rPr>
-          <w:rFonts w:ascii="Times New Roman" w:hAnsi="Times New Roman" w:cs="Times New Roman"/>
+          <w:color w:val="000000" w:themeColor="text1"/>
+          <w:sz w:val="24"/>
+          <w:szCs w:val="24"/>
+          <w:shd w:val="clear" w:color="auto" w:fill="FFFFFF"/>
+        </w:rPr>
+        <w:t>là một từ khóa chuyển đối tượng sự kiện cho hàm. bạn cũng có thể truyền một chuỗi với các dấu ngoặc đơn hoặc thậm chí là một biến có nội suy.</w:t>
+      </w:r>
+    </w:p>
+    <w:p>
+      <w:pPr>
+        <w:pStyle w:val="ListParagraph"/>
+        <w:rPr>
+          <w:rFonts w:ascii="Times New Roman" w:hAnsi="Times New Roman" w:cs="Times New Roman"/>
+          <w:color w:val="000000" w:themeColor="text1"/>
           <w:lang w:val="en-US"/>
         </w:rPr>
       </w:pPr>
@@ -527,6 +397,7 @@
         <w:jc w:val="center"/>
         <w:rPr>
           <w:rFonts w:ascii="Times New Roman" w:hAnsi="Times New Roman" w:cs="Times New Roman"/>
+          <w:color w:val="000000" w:themeColor="text1"/>
           <w:sz w:val="40"/>
           <w:szCs w:val="40"/>
           <w:lang w:val="en-US"/>
@@ -535,6 +406,7 @@
       <w:r>
         <w:rPr>
           <w:rFonts w:ascii="Times New Roman" w:hAnsi="Times New Roman" w:cs="Times New Roman"/>
+          <w:color w:val="000000" w:themeColor="text1"/>
           <w:sz w:val="40"/>
           <w:szCs w:val="40"/>
           <w:lang w:val="en-US"/>
@@ -547,17 +419,17 @@
         <w:pStyle w:val="ListParagraph"/>
         <w:rPr>
           <w:rFonts w:ascii="Times New Roman" w:hAnsi="Times New Roman" w:cs="Times New Roman"/>
-          <w:color w:val="444444"/>
-          <w:spacing w:val="5"/>
-          <w:sz w:val="24"/>
-          <w:szCs w:val="24"/>
-          <w:shd w:val="clear" w:color="auto" w:fill="FFFFFF"/>
-        </w:rPr>
-      </w:pPr>
-      <w:bookmarkStart w:id="0" w:name="_GoBack"/>
-      <w:r>
-        <w:rPr>
-          <w:rFonts w:ascii="Times New Roman" w:hAnsi="Times New Roman" w:cs="Times New Roman"/>
+          <w:color w:val="000000" w:themeColor="text1"/>
+          <w:spacing w:val="5"/>
+          <w:sz w:val="24"/>
+          <w:szCs w:val="24"/>
+          <w:shd w:val="clear" w:color="auto" w:fill="FFFFFF"/>
+        </w:rPr>
+      </w:pPr>
+      <w:r>
+        <w:rPr>
+          <w:rFonts w:ascii="Times New Roman" w:hAnsi="Times New Roman" w:cs="Times New Roman"/>
+          <w:color w:val="000000" w:themeColor="text1"/>
           <w:sz w:val="24"/>
           <w:szCs w:val="24"/>
           <w:lang w:val="en-US"/>
@@ -567,7 +439,7 @@
       <w:r>
         <w:rPr>
           <w:rFonts w:ascii="Times New Roman" w:hAnsi="Times New Roman" w:cs="Times New Roman"/>
-          <w:color w:val="444444"/>
+          <w:color w:val="000000" w:themeColor="text1"/>
           <w:spacing w:val="5"/>
           <w:sz w:val="24"/>
           <w:szCs w:val="24"/>
@@ -578,7 +450,7 @@
       <w:r>
         <w:rPr>
           <w:rFonts w:ascii="Times New Roman" w:hAnsi="Times New Roman" w:cs="Times New Roman"/>
-          <w:color w:val="444444"/>
+          <w:color w:val="000000" w:themeColor="text1"/>
           <w:spacing w:val="5"/>
           <w:sz w:val="24"/>
           <w:szCs w:val="24"/>
@@ -592,17 +464,17 @@
         <w:pStyle w:val="ListParagraph"/>
         <w:rPr>
           <w:rFonts w:ascii="Times New Roman" w:hAnsi="Times New Roman" w:cs="Times New Roman"/>
-          <w:color w:val="444444"/>
-          <w:spacing w:val="5"/>
-          <w:sz w:val="24"/>
-          <w:szCs w:val="24"/>
-          <w:shd w:val="clear" w:color="auto" w:fill="FFFFFF"/>
-        </w:rPr>
-      </w:pPr>
-      <w:r>
-        <w:rPr>
-          <w:rFonts w:ascii="Times New Roman" w:hAnsi="Times New Roman" w:cs="Times New Roman"/>
-          <w:color w:val="444444"/>
+          <w:color w:val="000000" w:themeColor="text1"/>
+          <w:spacing w:val="5"/>
+          <w:sz w:val="24"/>
+          <w:szCs w:val="24"/>
+          <w:shd w:val="clear" w:color="auto" w:fill="FFFFFF"/>
+        </w:rPr>
+      </w:pPr>
+      <w:r>
+        <w:rPr>
+          <w:rFonts w:ascii="Times New Roman" w:hAnsi="Times New Roman" w:cs="Times New Roman"/>
+          <w:color w:val="000000" w:themeColor="text1"/>
           <w:spacing w:val="5"/>
           <w:sz w:val="24"/>
           <w:szCs w:val="24"/>
@@ -616,17 +488,17 @@
         <w:pStyle w:val="ListParagraph"/>
         <w:rPr>
           <w:rFonts w:ascii="Times New Roman" w:hAnsi="Times New Roman" w:cs="Times New Roman"/>
-          <w:color w:val="444444"/>
-          <w:spacing w:val="5"/>
-          <w:sz w:val="24"/>
-          <w:szCs w:val="24"/>
-          <w:shd w:val="clear" w:color="auto" w:fill="FFFFFF"/>
-        </w:rPr>
-      </w:pPr>
-      <w:r>
-        <w:rPr>
-          <w:rFonts w:ascii="Times New Roman" w:hAnsi="Times New Roman" w:cs="Times New Roman"/>
-          <w:color w:val="444444"/>
+          <w:color w:val="000000" w:themeColor="text1"/>
+          <w:spacing w:val="5"/>
+          <w:sz w:val="24"/>
+          <w:szCs w:val="24"/>
+          <w:shd w:val="clear" w:color="auto" w:fill="FFFFFF"/>
+        </w:rPr>
+      </w:pPr>
+      <w:r>
+        <w:rPr>
+          <w:rFonts w:ascii="Times New Roman" w:hAnsi="Times New Roman" w:cs="Times New Roman"/>
+          <w:color w:val="000000" w:themeColor="text1"/>
           <w:spacing w:val="5"/>
           <w:sz w:val="24"/>
           <w:szCs w:val="24"/>
@@ -638,7 +510,7 @@
       <w:r>
         <w:rPr>
           <w:rFonts w:ascii="Times New Roman" w:hAnsi="Times New Roman" w:cs="Times New Roman"/>
-          <w:color w:val="444444"/>
+          <w:color w:val="000000" w:themeColor="text1"/>
           <w:spacing w:val="5"/>
           <w:sz w:val="24"/>
           <w:szCs w:val="24"/>
@@ -646,36 +518,22 @@
         </w:rPr>
         <w:t>A component class: handle data and functionality. In the previous section, the product data and the </w:t>
       </w:r>
-      <w:proofErr w:type="gramStart"/>
       <w:r>
         <w:rPr>
           <w:rStyle w:val="HTMLCode"/>
           <w:rFonts w:ascii="Times New Roman" w:eastAsiaTheme="minorHAnsi" w:hAnsi="Times New Roman" w:cs="Times New Roman"/>
-          <w:color w:val="444444"/>
-          <w:spacing w:val="5"/>
-          <w:sz w:val="24"/>
-          <w:szCs w:val="24"/>
-          <w:shd w:val="clear" w:color="auto" w:fill="FFFFFF"/>
-        </w:rPr>
-        <w:t>share(</w:t>
-      </w:r>
-      <w:proofErr w:type="gramEnd"/>
-      <w:r>
-        <w:rPr>
-          <w:rStyle w:val="HTMLCode"/>
-          <w:rFonts w:ascii="Times New Roman" w:eastAsiaTheme="minorHAnsi" w:hAnsi="Times New Roman" w:cs="Times New Roman"/>
-          <w:color w:val="444444"/>
-          <w:spacing w:val="5"/>
-          <w:sz w:val="24"/>
-          <w:szCs w:val="24"/>
-          <w:shd w:val="clear" w:color="auto" w:fill="FFFFFF"/>
-        </w:rPr>
-        <w:t>)</w:t>
-      </w:r>
-      <w:r>
-        <w:rPr>
-          <w:rFonts w:ascii="Times New Roman" w:hAnsi="Times New Roman" w:cs="Times New Roman"/>
-          <w:color w:val="444444"/>
+          <w:color w:val="000000" w:themeColor="text1"/>
+          <w:spacing w:val="5"/>
+          <w:sz w:val="24"/>
+          <w:szCs w:val="24"/>
+          <w:shd w:val="clear" w:color="auto" w:fill="FFFFFF"/>
+        </w:rPr>
+        <w:t>share()</w:t>
+      </w:r>
+      <w:r>
+        <w:rPr>
+          <w:rFonts w:ascii="Times New Roman" w:hAnsi="Times New Roman" w:cs="Times New Roman"/>
+          <w:color w:val="000000" w:themeColor="text1"/>
           <w:spacing w:val="5"/>
           <w:sz w:val="24"/>
           <w:szCs w:val="24"/>
@@ -689,17 +547,17 @@
         <w:pStyle w:val="ListParagraph"/>
         <w:rPr>
           <w:rFonts w:ascii="Times New Roman" w:hAnsi="Times New Roman" w:cs="Times New Roman"/>
-          <w:color w:val="444444"/>
-          <w:spacing w:val="5"/>
-          <w:sz w:val="24"/>
-          <w:szCs w:val="24"/>
-          <w:shd w:val="clear" w:color="auto" w:fill="FFFFFF"/>
-        </w:rPr>
-      </w:pPr>
-      <w:r>
-        <w:rPr>
-          <w:rFonts w:ascii="Times New Roman" w:hAnsi="Times New Roman" w:cs="Times New Roman"/>
-          <w:color w:val="444444"/>
+          <w:color w:val="000000" w:themeColor="text1"/>
+          <w:spacing w:val="5"/>
+          <w:sz w:val="24"/>
+          <w:szCs w:val="24"/>
+          <w:shd w:val="clear" w:color="auto" w:fill="FFFFFF"/>
+        </w:rPr>
+      </w:pPr>
+      <w:r>
+        <w:rPr>
+          <w:rFonts w:ascii="Times New Roman" w:hAnsi="Times New Roman" w:cs="Times New Roman"/>
+          <w:color w:val="000000" w:themeColor="text1"/>
           <w:spacing w:val="5"/>
           <w:sz w:val="24"/>
           <w:szCs w:val="24"/>
@@ -714,7 +572,7 @@
           <w:rFonts w:ascii="Times New Roman" w:hAnsi="Times New Roman" w:cs="Times New Roman"/>
           <w:b w:val="0"/>
           <w:bCs w:val="0"/>
-          <w:color w:val="444444"/>
+          <w:color w:val="000000" w:themeColor="text1"/>
           <w:spacing w:val="5"/>
           <w:sz w:val="24"/>
           <w:szCs w:val="24"/>
@@ -725,37 +583,13 @@
       <w:r>
         <w:rPr>
           <w:rFonts w:ascii="Times New Roman" w:hAnsi="Times New Roman" w:cs="Times New Roman"/>
-          <w:color w:val="444444"/>
-          <w:spacing w:val="5"/>
-          <w:sz w:val="24"/>
-          <w:szCs w:val="24"/>
-          <w:shd w:val="clear" w:color="auto" w:fill="FFFFFF"/>
-        </w:rPr>
-        <w:t xml:space="preserve">which determines what </w:t>
-      </w:r>
-      <w:proofErr w:type="gramStart"/>
-      <w:r>
-        <w:rPr>
-          <w:rFonts w:ascii="Times New Roman" w:hAnsi="Times New Roman" w:cs="Times New Roman"/>
-          <w:color w:val="444444"/>
-          <w:spacing w:val="5"/>
-          <w:sz w:val="24"/>
-          <w:szCs w:val="24"/>
-          <w:shd w:val="clear" w:color="auto" w:fill="FFFFFF"/>
-        </w:rPr>
-        <w:t>is presented</w:t>
-      </w:r>
-      <w:proofErr w:type="gramEnd"/>
-      <w:r>
-        <w:rPr>
-          <w:rFonts w:ascii="Times New Roman" w:hAnsi="Times New Roman" w:cs="Times New Roman"/>
-          <w:color w:val="444444"/>
-          <w:spacing w:val="5"/>
-          <w:sz w:val="24"/>
-          <w:szCs w:val="24"/>
-          <w:shd w:val="clear" w:color="auto" w:fill="FFFFFF"/>
-        </w:rPr>
-        <w:t xml:space="preserve"> to the user</w:t>
+          <w:color w:val="000000" w:themeColor="text1"/>
+          <w:spacing w:val="5"/>
+          <w:sz w:val="24"/>
+          <w:szCs w:val="24"/>
+          <w:shd w:val="clear" w:color="auto" w:fill="FFFFFF"/>
+        </w:rPr>
+        <w:t>which determines what is presented to the user</w:t>
       </w:r>
     </w:p>
     <w:p>
@@ -766,17 +600,17 @@
           <w:rFonts w:ascii="Times New Roman" w:hAnsi="Times New Roman" w:cs="Times New Roman"/>
           <w:b w:val="0"/>
           <w:bCs w:val="0"/>
-          <w:color w:val="444444"/>
-          <w:spacing w:val="5"/>
-          <w:sz w:val="24"/>
-          <w:szCs w:val="24"/>
-          <w:shd w:val="clear" w:color="auto" w:fill="FFFFFF"/>
-        </w:rPr>
-      </w:pPr>
-      <w:r>
-        <w:rPr>
-          <w:rFonts w:ascii="Times New Roman" w:hAnsi="Times New Roman" w:cs="Times New Roman"/>
-          <w:color w:val="444444"/>
+          <w:color w:val="000000" w:themeColor="text1"/>
+          <w:spacing w:val="5"/>
+          <w:sz w:val="24"/>
+          <w:szCs w:val="24"/>
+          <w:shd w:val="clear" w:color="auto" w:fill="FFFFFF"/>
+        </w:rPr>
+      </w:pPr>
+      <w:r>
+        <w:rPr>
+          <w:rFonts w:ascii="Times New Roman" w:hAnsi="Times New Roman" w:cs="Times New Roman"/>
+          <w:color w:val="000000" w:themeColor="text1"/>
           <w:spacing w:val="5"/>
           <w:sz w:val="24"/>
           <w:szCs w:val="24"/>
@@ -791,7 +625,7 @@
           <w:rFonts w:ascii="Times New Roman" w:hAnsi="Times New Roman" w:cs="Times New Roman"/>
           <w:b w:val="0"/>
           <w:bCs w:val="0"/>
-          <w:color w:val="444444"/>
+          <w:color w:val="000000" w:themeColor="text1"/>
           <w:spacing w:val="5"/>
           <w:sz w:val="24"/>
           <w:szCs w:val="24"/>
@@ -805,7 +639,7 @@
         <w:pStyle w:val="ListParagraph"/>
         <w:rPr>
           <w:rFonts w:ascii="Times New Roman" w:hAnsi="Times New Roman" w:cs="Times New Roman"/>
-          <w:color w:val="444444"/>
+          <w:color w:val="000000" w:themeColor="text1"/>
           <w:spacing w:val="5"/>
           <w:sz w:val="24"/>
           <w:szCs w:val="24"/>
@@ -818,7 +652,7 @@
           <w:rFonts w:ascii="Times New Roman" w:hAnsi="Times New Roman" w:cs="Times New Roman"/>
           <w:b w:val="0"/>
           <w:bCs w:val="0"/>
-          <w:color w:val="444444"/>
+          <w:color w:val="000000" w:themeColor="text1"/>
           <w:spacing w:val="5"/>
           <w:sz w:val="24"/>
           <w:szCs w:val="24"/>
@@ -829,7 +663,7 @@
       <w:r>
         <w:rPr>
           <w:rFonts w:ascii="Times New Roman" w:hAnsi="Times New Roman" w:cs="Times New Roman"/>
-          <w:color w:val="444444"/>
+          <w:color w:val="000000" w:themeColor="text1"/>
           <w:spacing w:val="5"/>
           <w:sz w:val="24"/>
           <w:szCs w:val="24"/>
@@ -843,17 +677,17 @@
         <w:pStyle w:val="ListParagraph"/>
         <w:rPr>
           <w:rFonts w:ascii="Helvetica" w:hAnsi="Helvetica" w:cs="Helvetica"/>
-          <w:color w:val="444444"/>
-          <w:spacing w:val="5"/>
-          <w:sz w:val="24"/>
-          <w:szCs w:val="24"/>
-          <w:shd w:val="clear" w:color="auto" w:fill="FFFFFF"/>
-        </w:rPr>
-      </w:pPr>
-      <w:r>
-        <w:rPr>
-          <w:rFonts w:ascii="Times New Roman" w:hAnsi="Times New Roman" w:cs="Times New Roman"/>
-          <w:color w:val="444444"/>
+          <w:color w:val="000000" w:themeColor="text1"/>
+          <w:spacing w:val="5"/>
+          <w:sz w:val="24"/>
+          <w:szCs w:val="24"/>
+          <w:shd w:val="clear" w:color="auto" w:fill="FFFFFF"/>
+        </w:rPr>
+      </w:pPr>
+      <w:r>
+        <w:rPr>
+          <w:rFonts w:ascii="Times New Roman" w:hAnsi="Times New Roman" w:cs="Times New Roman"/>
+          <w:color w:val="000000" w:themeColor="text1"/>
           <w:spacing w:val="5"/>
           <w:sz w:val="24"/>
           <w:szCs w:val="24"/>
@@ -864,7 +698,7 @@
       <w:r>
         <w:rPr>
           <w:rFonts w:ascii="Helvetica" w:hAnsi="Helvetica" w:cs="Helvetica"/>
-          <w:color w:val="444444"/>
+          <w:color w:val="000000" w:themeColor="text1"/>
           <w:spacing w:val="5"/>
           <w:sz w:val="24"/>
           <w:szCs w:val="24"/>
@@ -873,13 +707,12 @@
         <w:t>Currently, our app has three components</w:t>
       </w:r>
     </w:p>
-    <w:bookmarkEnd w:id="0"/>
-    <w:p>
-      <w:pPr>
-        <w:pStyle w:val="ListParagraph"/>
-        <w:rPr>
-          <w:rFonts w:ascii="Times New Roman" w:hAnsi="Times New Roman" w:cs="Times New Roman"/>
-          <w:color w:val="444444"/>
+    <w:p>
+      <w:pPr>
+        <w:pStyle w:val="ListParagraph"/>
+        <w:rPr>
+          <w:rFonts w:ascii="Helvetica" w:hAnsi="Helvetica" w:cs="Helvetica"/>
+          <w:color w:val="000000" w:themeColor="text1"/>
           <w:spacing w:val="5"/>
           <w:sz w:val="21"/>
           <w:szCs w:val="21"/>
@@ -889,23 +722,358 @@
       <w:r>
         <w:rPr>
           <w:rFonts w:ascii="Helvetica" w:hAnsi="Helvetica" w:cs="Helvetica"/>
-          <w:color w:val="444444"/>
+          <w:color w:val="000000" w:themeColor="text1"/>
           <w:spacing w:val="5"/>
           <w:sz w:val="21"/>
           <w:szCs w:val="21"/>
           <w:shd w:val="clear" w:color="auto" w:fill="FFFFFF"/>
         </w:rPr>
+        <w:tab/>
+      </w:r>
+    </w:p>
+    <w:p>
+      <w:pPr>
+        <w:pStyle w:val="ListParagraph"/>
+        <w:rPr>
+          <w:rFonts w:ascii="Helvetica" w:hAnsi="Helvetica" w:cs="Helvetica"/>
+          <w:color w:val="000000" w:themeColor="text1"/>
+          <w:spacing w:val="5"/>
+          <w:sz w:val="21"/>
+          <w:szCs w:val="21"/>
+          <w:shd w:val="clear" w:color="auto" w:fill="FFFFFF"/>
+        </w:rPr>
+      </w:pPr>
+    </w:p>
+    <w:p>
+      <w:pPr>
+        <w:pStyle w:val="ListParagraph"/>
+        <w:rPr>
+          <w:rFonts w:ascii="Helvetica" w:hAnsi="Helvetica" w:cs="Helvetica"/>
+          <w:color w:val="000000" w:themeColor="text1"/>
+          <w:spacing w:val="5"/>
+          <w:sz w:val="21"/>
+          <w:szCs w:val="21"/>
+          <w:shd w:val="clear" w:color="auto" w:fill="FFFFFF"/>
+        </w:rPr>
+      </w:pPr>
+    </w:p>
+    <w:p>
+      <w:pPr>
+        <w:pStyle w:val="ListParagraph"/>
+        <w:rPr>
+          <w:rFonts w:ascii="Helvetica" w:hAnsi="Helvetica" w:cs="Helvetica"/>
+          <w:color w:val="000000" w:themeColor="text1"/>
+          <w:spacing w:val="5"/>
+          <w:sz w:val="21"/>
+          <w:szCs w:val="21"/>
+          <w:shd w:val="clear" w:color="auto" w:fill="FFFFFF"/>
+        </w:rPr>
+      </w:pPr>
+    </w:p>
+    <w:p>
+      <w:pPr>
+        <w:pStyle w:val="ListParagraph"/>
+        <w:rPr>
+          <w:rFonts w:ascii="Helvetica" w:hAnsi="Helvetica" w:cs="Helvetica"/>
+          <w:color w:val="000000" w:themeColor="text1"/>
+          <w:spacing w:val="5"/>
+          <w:sz w:val="21"/>
+          <w:szCs w:val="21"/>
+          <w:shd w:val="clear" w:color="auto" w:fill="FFFFFF"/>
+        </w:rPr>
+      </w:pPr>
+    </w:p>
+    <w:p>
+      <w:pPr>
+        <w:pStyle w:val="ListParagraph"/>
+        <w:rPr>
+          <w:rFonts w:ascii="Helvetica" w:hAnsi="Helvetica" w:cs="Helvetica"/>
+          <w:color w:val="000000" w:themeColor="text1"/>
+          <w:spacing w:val="5"/>
+          <w:sz w:val="21"/>
+          <w:szCs w:val="21"/>
+          <w:shd w:val="clear" w:color="auto" w:fill="FFFFFF"/>
+        </w:rPr>
+      </w:pPr>
+    </w:p>
+    <w:p>
+      <w:pPr>
+        <w:pStyle w:val="ListParagraph"/>
+        <w:rPr>
+          <w:rFonts w:ascii="Helvetica" w:hAnsi="Helvetica" w:cs="Helvetica"/>
+          <w:color w:val="000000" w:themeColor="text1"/>
+          <w:spacing w:val="5"/>
+          <w:sz w:val="21"/>
+          <w:szCs w:val="21"/>
+          <w:shd w:val="clear" w:color="auto" w:fill="FFFFFF"/>
+        </w:rPr>
+      </w:pPr>
+    </w:p>
+    <w:p>
+      <w:pPr>
+        <w:pStyle w:val="ListParagraph"/>
+        <w:rPr>
+          <w:rFonts w:ascii="Helvetica" w:hAnsi="Helvetica" w:cs="Helvetica"/>
+          <w:color w:val="000000" w:themeColor="text1"/>
+          <w:spacing w:val="5"/>
+          <w:sz w:val="21"/>
+          <w:szCs w:val="21"/>
+          <w:shd w:val="clear" w:color="auto" w:fill="FFFFFF"/>
+        </w:rPr>
+      </w:pPr>
+    </w:p>
+    <w:p>
+      <w:pPr>
+        <w:pStyle w:val="ListParagraph"/>
+        <w:rPr>
+          <w:rFonts w:ascii="Helvetica" w:hAnsi="Helvetica" w:cs="Helvetica"/>
+          <w:color w:val="000000" w:themeColor="text1"/>
+          <w:spacing w:val="5"/>
+          <w:sz w:val="21"/>
+          <w:szCs w:val="21"/>
+          <w:shd w:val="clear" w:color="auto" w:fill="FFFFFF"/>
+        </w:rPr>
+      </w:pPr>
+    </w:p>
+    <w:p>
+      <w:pPr>
+        <w:pStyle w:val="ListParagraph"/>
+        <w:rPr>
+          <w:rFonts w:ascii="Helvetica" w:hAnsi="Helvetica" w:cs="Helvetica"/>
+          <w:color w:val="000000" w:themeColor="text1"/>
+          <w:spacing w:val="5"/>
+          <w:sz w:val="21"/>
+          <w:szCs w:val="21"/>
+          <w:shd w:val="clear" w:color="auto" w:fill="FFFFFF"/>
+        </w:rPr>
+      </w:pPr>
+    </w:p>
+    <w:p>
+      <w:pPr>
+        <w:pStyle w:val="ListParagraph"/>
+        <w:rPr>
+          <w:rFonts w:ascii="Helvetica" w:hAnsi="Helvetica" w:cs="Helvetica"/>
+          <w:color w:val="000000" w:themeColor="text1"/>
+          <w:spacing w:val="5"/>
+          <w:sz w:val="21"/>
+          <w:szCs w:val="21"/>
+          <w:shd w:val="clear" w:color="auto" w:fill="FFFFFF"/>
+        </w:rPr>
+      </w:pPr>
+    </w:p>
+    <w:p>
+      <w:pPr>
+        <w:pStyle w:val="ListParagraph"/>
+        <w:rPr>
+          <w:rFonts w:ascii="Helvetica" w:hAnsi="Helvetica" w:cs="Helvetica"/>
+          <w:color w:val="000000" w:themeColor="text1"/>
+          <w:spacing w:val="5"/>
+          <w:sz w:val="21"/>
+          <w:szCs w:val="21"/>
+          <w:shd w:val="clear" w:color="auto" w:fill="FFFFFF"/>
+        </w:rPr>
+      </w:pPr>
+    </w:p>
+    <w:p>
+      <w:pPr>
+        <w:pStyle w:val="ListParagraph"/>
+        <w:rPr>
+          <w:rFonts w:ascii="Helvetica" w:hAnsi="Helvetica" w:cs="Helvetica"/>
+          <w:color w:val="000000" w:themeColor="text1"/>
+          <w:spacing w:val="5"/>
+          <w:sz w:val="21"/>
+          <w:szCs w:val="21"/>
+          <w:shd w:val="clear" w:color="auto" w:fill="FFFFFF"/>
+        </w:rPr>
+      </w:pPr>
+    </w:p>
+    <w:p>
+      <w:pPr>
+        <w:pStyle w:val="ListParagraph"/>
+        <w:rPr>
+          <w:rFonts w:ascii="Helvetica" w:hAnsi="Helvetica" w:cs="Helvetica"/>
+          <w:color w:val="000000" w:themeColor="text1"/>
+          <w:spacing w:val="5"/>
+          <w:sz w:val="21"/>
+          <w:szCs w:val="21"/>
+          <w:shd w:val="clear" w:color="auto" w:fill="FFFFFF"/>
+        </w:rPr>
+      </w:pPr>
+    </w:p>
+    <w:p>
+      <w:pPr>
+        <w:pStyle w:val="ListParagraph"/>
+        <w:rPr>
+          <w:rFonts w:ascii="Helvetica" w:hAnsi="Helvetica" w:cs="Helvetica"/>
+          <w:color w:val="000000" w:themeColor="text1"/>
+          <w:spacing w:val="5"/>
+          <w:sz w:val="21"/>
+          <w:szCs w:val="21"/>
+          <w:shd w:val="clear" w:color="auto" w:fill="FFFFFF"/>
+        </w:rPr>
+      </w:pPr>
+    </w:p>
+    <w:p>
+      <w:pPr>
+        <w:pStyle w:val="ListParagraph"/>
+        <w:rPr>
+          <w:rFonts w:ascii="Helvetica" w:hAnsi="Helvetica" w:cs="Helvetica"/>
+          <w:color w:val="000000" w:themeColor="text1"/>
+          <w:spacing w:val="5"/>
+          <w:sz w:val="21"/>
+          <w:szCs w:val="21"/>
+          <w:shd w:val="clear" w:color="auto" w:fill="FFFFFF"/>
+        </w:rPr>
+      </w:pPr>
+    </w:p>
+    <w:p>
+      <w:pPr>
+        <w:pStyle w:val="ListParagraph"/>
+        <w:rPr>
+          <w:rFonts w:ascii="Helvetica" w:hAnsi="Helvetica" w:cs="Helvetica"/>
+          <w:color w:val="000000" w:themeColor="text1"/>
+          <w:spacing w:val="5"/>
+          <w:sz w:val="21"/>
+          <w:szCs w:val="21"/>
+          <w:shd w:val="clear" w:color="auto" w:fill="FFFFFF"/>
+        </w:rPr>
+      </w:pPr>
+    </w:p>
+    <w:p>
+      <w:pPr>
+        <w:pStyle w:val="ListParagraph"/>
+        <w:rPr>
+          <w:rFonts w:ascii="Helvetica" w:hAnsi="Helvetica" w:cs="Helvetica"/>
+          <w:color w:val="000000" w:themeColor="text1"/>
+          <w:spacing w:val="5"/>
+          <w:sz w:val="21"/>
+          <w:szCs w:val="21"/>
+          <w:shd w:val="clear" w:color="auto" w:fill="FFFFFF"/>
+        </w:rPr>
+      </w:pPr>
+    </w:p>
+    <w:p>
+      <w:pPr>
+        <w:pStyle w:val="ListParagraph"/>
+        <w:jc w:val="center"/>
+        <w:rPr>
+          <w:rFonts w:ascii="Helvetica" w:hAnsi="Helvetica" w:cs="Helvetica"/>
+          <w:color w:val="000000" w:themeColor="text1"/>
+          <w:spacing w:val="5"/>
+          <w:sz w:val="40"/>
+          <w:szCs w:val="40"/>
+          <w:shd w:val="clear" w:color="auto" w:fill="FFFFFF"/>
+        </w:rPr>
+      </w:pPr>
+      <w:r>
+        <w:rPr>
+          <w:rFonts w:ascii="Helvetica" w:hAnsi="Helvetica" w:cs="Helvetica"/>
+          <w:color w:val="000000" w:themeColor="text1"/>
+          <w:spacing w:val="5"/>
+          <w:sz w:val="40"/>
+          <w:szCs w:val="40"/>
+          <w:shd w:val="clear" w:color="auto" w:fill="FFFFFF"/>
+        </w:rPr>
         <w:lastRenderedPageBreak/>
-        <w:tab/>
-      </w:r>
+        <w:t>MyBankAccount</w:t>
+      </w:r>
+    </w:p>
+    <w:p>
+      <w:pPr>
+        <w:pStyle w:val="ListParagraph"/>
+        <w:numPr>
+          <w:ilvl w:val="0"/>
+          <w:numId w:val="3"/>
+        </w:numPr>
+        <w:rPr>
+          <w:rFonts w:ascii="Helvetica" w:hAnsi="Helvetica" w:cs="Helvetica"/>
+          <w:color w:val="000000" w:themeColor="text1"/>
+          <w:spacing w:val="5"/>
+          <w:sz w:val="28"/>
+          <w:szCs w:val="28"/>
+          <w:shd w:val="clear" w:color="auto" w:fill="FFFFFF"/>
+        </w:rPr>
+      </w:pPr>
+      <w:r>
+        <w:rPr>
+          <w:rFonts w:ascii="Helvetica" w:hAnsi="Helvetica" w:cs="Helvetica"/>
+          <w:color w:val="000000" w:themeColor="text1"/>
+          <w:spacing w:val="5"/>
+          <w:sz w:val="28"/>
+          <w:szCs w:val="28"/>
+          <w:shd w:val="clear" w:color="auto" w:fill="FFFFFF"/>
+        </w:rPr>
+        <w:t>Contructor</w:t>
+      </w:r>
+    </w:p>
+    <w:p>
+      <w:pPr>
+        <w:pStyle w:val="ListParagraph"/>
+        <w:ind w:left="1080"/>
+        <w:rPr>
+          <w:rFonts w:ascii="Helvetica" w:hAnsi="Helvetica" w:cs="Helvetica"/>
+          <w:color w:val="000000" w:themeColor="text1"/>
+          <w:spacing w:val="5"/>
+          <w:sz w:val="28"/>
+          <w:szCs w:val="28"/>
+          <w:shd w:val="clear" w:color="auto" w:fill="FFFFFF"/>
+        </w:rPr>
+      </w:pPr>
+      <w:r>
+        <w:rPr>
+          <w:rFonts w:ascii="Helvetica" w:hAnsi="Helvetica" w:cs="Helvetica"/>
+          <w:color w:val="000000" w:themeColor="text1"/>
+          <w:spacing w:val="5"/>
+          <w:sz w:val="28"/>
+          <w:szCs w:val="28"/>
+          <w:shd w:val="clear" w:color="auto" w:fill="FFFFFF"/>
+        </w:rPr>
+        <w:t>- Là nơi kết nối các component khác lại với nhau</w:t>
+      </w:r>
+      <w:r>
+        <w:rPr>
+          <w:rFonts w:ascii="Helvetica" w:hAnsi="Helvetica" w:cs="Helvetica"/>
+          <w:color w:val="000000" w:themeColor="text1"/>
+          <w:spacing w:val="5"/>
+          <w:sz w:val="28"/>
+          <w:szCs w:val="28"/>
+          <w:shd w:val="clear" w:color="auto" w:fill="FFFFFF"/>
+        </w:rPr>
+        <w:t xml:space="preserve"> </w:t>
+      </w:r>
+      <w:r>
+        <w:rPr>
+          <w:rFonts w:ascii="Helvetica" w:hAnsi="Helvetica" w:cs="Helvetica"/>
+          <w:color w:val="000000" w:themeColor="text1"/>
+          <w:spacing w:val="5"/>
+          <w:sz w:val="28"/>
+          <w:szCs w:val="28"/>
+          <w:shd w:val="clear" w:color="auto" w:fill="FFFFFF"/>
+        </w:rPr>
+        <w:t>chúng ta có thể sử dụng các thành phần của component đó thông qua THIS.ROUTE.</w:t>
+      </w:r>
+    </w:p>
+    <w:p>
+      <w:pPr>
+        <w:pStyle w:val="ListParagraph"/>
+        <w:ind w:left="1080"/>
+        <w:rPr>
+          <w:rFonts w:ascii="Helvetica" w:hAnsi="Helvetica" w:cs="Helvetica"/>
+          <w:color w:val="000000" w:themeColor="text1"/>
+          <w:spacing w:val="5"/>
+          <w:sz w:val="28"/>
+          <w:szCs w:val="28"/>
+          <w:shd w:val="clear" w:color="auto" w:fill="FFFFFF"/>
+        </w:rPr>
+      </w:pPr>
       <w:r>
         <w:rPr>
           <w:noProof/>
           <w:lang w:eastAsia="en-GB"/>
         </w:rPr>
         <w:drawing>
-          <wp:inline distT="0" distB="0" distL="0" distR="0" wp14:anchorId="7DD7CAC6" wp14:editId="79ED9C98">
-            <wp:extent cx="5731510" cy="3569970"/>
+          <wp:inline distT="0" distB="0" distL="0" distR="0" wp14:anchorId="4DFC8899" wp14:editId="32853B7A">
+            <wp:extent cx="5731510" cy="1360170"/>
             <wp:effectExtent l="0" t="0" r="2540" b="0"/>
             <wp:docPr id="1" name="Picture 1"/>
             <wp:cNvGraphicFramePr>
@@ -927,7 +1095,7 @@
                   <pic:spPr>
                     <a:xfrm>
                       <a:off x="0" y="0"/>
-                      <a:ext cx="5731510" cy="3569970"/>
+                      <a:ext cx="5731510" cy="1360170"/>
                     </a:xfrm>
                     <a:prstGeom prst="rect">
                       <a:avLst/>
@@ -938,6 +1106,793 @@
             </a:graphic>
           </wp:inline>
         </w:drawing>
+      </w:r>
+    </w:p>
+    <w:p>
+      <w:pPr>
+        <w:pStyle w:val="ListParagraph"/>
+        <w:ind w:left="1080"/>
+        <w:rPr>
+          <w:rFonts w:ascii="Helvetica" w:hAnsi="Helvetica" w:cs="Helvetica"/>
+          <w:color w:val="000000" w:themeColor="text1"/>
+          <w:spacing w:val="5"/>
+          <w:sz w:val="28"/>
+          <w:szCs w:val="28"/>
+          <w:shd w:val="clear" w:color="auto" w:fill="FFFFFF"/>
+        </w:rPr>
+      </w:pPr>
+      <w:r>
+        <w:rPr>
+          <w:rFonts w:ascii="Helvetica" w:hAnsi="Helvetica" w:cs="Helvetica"/>
+          <w:color w:val="000000" w:themeColor="text1"/>
+          <w:spacing w:val="5"/>
+          <w:sz w:val="28"/>
+          <w:szCs w:val="28"/>
+          <w:shd w:val="clear" w:color="auto" w:fill="FFFFFF"/>
+        </w:rPr>
+        <w:t>- Ví dụ ở đây nhúng ActivateRoute đến class và chúng ta có thể sử dụng các thành phần của component đó thông qua THIS.ROUTE.</w:t>
+      </w:r>
+    </w:p>
+    <w:p>
+      <w:pPr>
+        <w:pStyle w:val="ListParagraph"/>
+        <w:ind w:left="1080"/>
+        <w:rPr>
+          <w:rFonts w:ascii="Helvetica" w:hAnsi="Helvetica" w:cs="Helvetica"/>
+          <w:color w:val="000000" w:themeColor="text1"/>
+          <w:spacing w:val="5"/>
+          <w:sz w:val="28"/>
+          <w:szCs w:val="28"/>
+          <w:shd w:val="clear" w:color="auto" w:fill="FFFFFF"/>
+        </w:rPr>
+      </w:pPr>
+    </w:p>
+    <w:p>
+      <w:pPr>
+        <w:pStyle w:val="ListParagraph"/>
+        <w:numPr>
+          <w:ilvl w:val="0"/>
+          <w:numId w:val="3"/>
+        </w:numPr>
+        <w:rPr>
+          <w:rFonts w:ascii="Helvetica" w:hAnsi="Helvetica" w:cs="Helvetica"/>
+          <w:color w:val="000000" w:themeColor="text1"/>
+          <w:spacing w:val="5"/>
+          <w:sz w:val="28"/>
+          <w:szCs w:val="28"/>
+          <w:shd w:val="clear" w:color="auto" w:fill="FFFFFF"/>
+        </w:rPr>
+      </w:pPr>
+      <w:r>
+        <w:rPr>
+          <w:rFonts w:ascii="Helvetica" w:hAnsi="Helvetica" w:cs="Helvetica"/>
+          <w:color w:val="000000" w:themeColor="text1"/>
+          <w:spacing w:val="5"/>
+          <w:sz w:val="28"/>
+          <w:szCs w:val="28"/>
+          <w:shd w:val="clear" w:color="auto" w:fill="FFFFFF"/>
+        </w:rPr>
+        <w:t>Lifecycle hooks in angular</w:t>
+      </w:r>
+    </w:p>
+    <w:p>
+      <w:pPr>
+        <w:pStyle w:val="ListParagraph"/>
+        <w:numPr>
+          <w:ilvl w:val="1"/>
+          <w:numId w:val="3"/>
+        </w:numPr>
+        <w:rPr>
+          <w:rFonts w:ascii="Times New Roman" w:hAnsi="Times New Roman" w:cs="Times New Roman"/>
+          <w:color w:val="000000" w:themeColor="text1"/>
+          <w:spacing w:val="5"/>
+          <w:sz w:val="28"/>
+          <w:szCs w:val="28"/>
+          <w:shd w:val="clear" w:color="auto" w:fill="FFFFFF"/>
+        </w:rPr>
+      </w:pPr>
+      <w:r>
+        <w:rPr>
+          <w:rFonts w:ascii="Times New Roman" w:hAnsi="Times New Roman" w:cs="Times New Roman"/>
+          <w:color w:val="000000" w:themeColor="text1"/>
+          <w:spacing w:val="5"/>
+          <w:sz w:val="28"/>
+          <w:szCs w:val="28"/>
+          <w:shd w:val="clear" w:color="auto" w:fill="FFFFFF"/>
+        </w:rPr>
+        <w:t>ngOnInit</w:t>
+      </w:r>
+    </w:p>
+    <w:p>
+      <w:pPr>
+        <w:pStyle w:val="ListParagraph"/>
+        <w:ind w:left="1800"/>
+        <w:rPr>
+          <w:rFonts w:ascii="Times New Roman" w:hAnsi="Times New Roman" w:cs="Times New Roman"/>
+          <w:color w:val="000000" w:themeColor="text1"/>
+          <w:spacing w:val="5"/>
+          <w:sz w:val="28"/>
+          <w:szCs w:val="28"/>
+          <w:shd w:val="clear" w:color="auto" w:fill="FFFFFF"/>
+        </w:rPr>
+      </w:pPr>
+      <w:r>
+        <w:rPr>
+          <w:rFonts w:ascii="Times New Roman" w:hAnsi="Times New Roman" w:cs="Times New Roman"/>
+          <w:color w:val="000000" w:themeColor="text1"/>
+          <w:spacing w:val="5"/>
+          <w:sz w:val="28"/>
+          <w:szCs w:val="28"/>
+          <w:shd w:val="clear" w:color="auto" w:fill="FFFFFF"/>
+        </w:rPr>
+        <w:t>- Khởi tạo các giá trị cho component</w:t>
+      </w:r>
+      <w:bookmarkStart w:id="0" w:name="_GoBack"/>
+      <w:bookmarkEnd w:id="0"/>
+    </w:p>
+    <w:p>
+      <w:pPr>
+        <w:pStyle w:val="ListParagraph"/>
+        <w:ind w:left="1800"/>
+        <w:rPr>
+          <w:rFonts w:ascii="Times New Roman" w:hAnsi="Times New Roman" w:cs="Times New Roman"/>
+          <w:color w:val="000000" w:themeColor="text1"/>
+          <w:spacing w:val="5"/>
+          <w:sz w:val="28"/>
+          <w:szCs w:val="28"/>
+          <w:shd w:val="clear" w:color="auto" w:fill="FFFFFF"/>
+        </w:rPr>
+      </w:pPr>
+      <w:r>
+        <w:rPr>
+          <w:rFonts w:ascii="Times New Roman" w:hAnsi="Times New Roman" w:cs="Times New Roman"/>
+          <w:color w:val="000000" w:themeColor="text1"/>
+          <w:spacing w:val="5"/>
+          <w:sz w:val="28"/>
+          <w:szCs w:val="28"/>
+          <w:shd w:val="clear" w:color="auto" w:fill="FFFFFF"/>
+        </w:rPr>
+        <w:t xml:space="preserve">- </w:t>
+      </w:r>
+      <w:r>
+        <w:rPr>
+          <w:sz w:val="28"/>
+          <w:szCs w:val="28"/>
+        </w:rPr>
+        <w:t>Thực hiện khởi tạo những thứ bên trong component sau khi Angular đã khởi tạo những thuộc tính liên kết dữ liệu. Đây là nơi để lấy dữ liệu cho template từ một back-end service</w:t>
+      </w:r>
+    </w:p>
+    <w:p>
+      <w:pPr>
+        <w:pStyle w:val="ListParagraph"/>
+        <w:numPr>
+          <w:ilvl w:val="1"/>
+          <w:numId w:val="3"/>
+        </w:numPr>
+        <w:rPr>
+          <w:rFonts w:ascii="Times New Roman" w:hAnsi="Times New Roman" w:cs="Times New Roman"/>
+          <w:color w:val="000000" w:themeColor="text1"/>
+          <w:spacing w:val="5"/>
+          <w:sz w:val="28"/>
+          <w:szCs w:val="28"/>
+          <w:shd w:val="clear" w:color="auto" w:fill="FFFFFF"/>
+        </w:rPr>
+      </w:pPr>
+      <w:r>
+        <w:rPr>
+          <w:rFonts w:ascii="Times New Roman" w:hAnsi="Times New Roman" w:cs="Times New Roman"/>
+          <w:color w:val="000000" w:themeColor="text1"/>
+          <w:spacing w:val="5"/>
+          <w:sz w:val="28"/>
+          <w:szCs w:val="28"/>
+          <w:shd w:val="clear" w:color="auto" w:fill="FFFFFF"/>
+        </w:rPr>
+        <w:t>ngOnDestroy</w:t>
+      </w:r>
+    </w:p>
+    <w:p>
+      <w:pPr>
+        <w:pStyle w:val="ListParagraph"/>
+        <w:ind w:left="1800"/>
+        <w:rPr>
+          <w:rFonts w:ascii="Times New Roman" w:hAnsi="Times New Roman" w:cs="Times New Roman"/>
+          <w:color w:val="000000" w:themeColor="text1"/>
+          <w:spacing w:val="5"/>
+          <w:sz w:val="28"/>
+          <w:szCs w:val="28"/>
+          <w:shd w:val="clear" w:color="auto" w:fill="FFFFFF"/>
+        </w:rPr>
+      </w:pPr>
+      <w:r>
+        <w:rPr>
+          <w:rFonts w:ascii="Times New Roman" w:hAnsi="Times New Roman" w:cs="Times New Roman"/>
+          <w:color w:val="000000" w:themeColor="text1"/>
+          <w:spacing w:val="5"/>
+          <w:sz w:val="28"/>
+          <w:szCs w:val="28"/>
+          <w:shd w:val="clear" w:color="auto" w:fill="FFFFFF"/>
+        </w:rPr>
+        <w:t xml:space="preserve">- </w:t>
+      </w:r>
+      <w:r>
+        <w:rPr>
+          <w:rFonts w:ascii="Times New Roman" w:hAnsi="Times New Roman" w:cs="Times New Roman"/>
+          <w:color w:val="000000" w:themeColor="text1"/>
+          <w:sz w:val="28"/>
+          <w:szCs w:val="28"/>
+          <w:shd w:val="clear" w:color="auto" w:fill="FFFFFF"/>
+        </w:rPr>
+        <w:t>Thu hồi trước khi Angular hủy bỏ directive/component. Hủy đăng ký observables và tháo gỡ các sự kiện để tránh tốn bộ nhớ</w:t>
+      </w:r>
+    </w:p>
+    <w:p>
+      <w:pPr>
+        <w:pStyle w:val="ListParagraph"/>
+        <w:numPr>
+          <w:ilvl w:val="1"/>
+          <w:numId w:val="3"/>
+        </w:numPr>
+        <w:rPr>
+          <w:rFonts w:ascii="Times New Roman" w:hAnsi="Times New Roman" w:cs="Times New Roman"/>
+          <w:color w:val="000000" w:themeColor="text1"/>
+          <w:spacing w:val="5"/>
+          <w:sz w:val="28"/>
+          <w:szCs w:val="28"/>
+          <w:shd w:val="clear" w:color="auto" w:fill="FFFFFF"/>
+        </w:rPr>
+      </w:pPr>
+      <w:r>
+        <w:rPr>
+          <w:rFonts w:ascii="Times New Roman" w:hAnsi="Times New Roman" w:cs="Times New Roman"/>
+          <w:color w:val="000000" w:themeColor="text1"/>
+          <w:spacing w:val="5"/>
+          <w:sz w:val="28"/>
+          <w:szCs w:val="28"/>
+          <w:shd w:val="clear" w:color="auto" w:fill="FFFFFF"/>
+        </w:rPr>
+        <w:t>ngOnChanges</w:t>
+      </w:r>
+    </w:p>
+    <w:p>
+      <w:pPr>
+        <w:pStyle w:val="ListParagraph"/>
+        <w:ind w:left="1800"/>
+        <w:rPr>
+          <w:rFonts w:ascii="Times New Roman" w:hAnsi="Times New Roman" w:cs="Times New Roman"/>
+          <w:color w:val="000000" w:themeColor="text1"/>
+          <w:sz w:val="28"/>
+          <w:szCs w:val="28"/>
+          <w:shd w:val="clear" w:color="auto" w:fill="FFFFFF"/>
+        </w:rPr>
+      </w:pPr>
+      <w:r>
+        <w:rPr>
+          <w:rFonts w:ascii="Times New Roman" w:hAnsi="Times New Roman" w:cs="Times New Roman"/>
+          <w:color w:val="000000" w:themeColor="text1"/>
+          <w:spacing w:val="5"/>
+          <w:sz w:val="28"/>
+          <w:szCs w:val="28"/>
+          <w:shd w:val="clear" w:color="auto" w:fill="FFFFFF"/>
+        </w:rPr>
+        <w:t xml:space="preserve">- </w:t>
+      </w:r>
+      <w:r>
+        <w:rPr>
+          <w:rFonts w:ascii="Times New Roman" w:hAnsi="Times New Roman" w:cs="Times New Roman"/>
+          <w:color w:val="000000" w:themeColor="text1"/>
+          <w:sz w:val="28"/>
+          <w:szCs w:val="28"/>
+          <w:shd w:val="clear" w:color="auto" w:fill="FFFFFF"/>
+        </w:rPr>
+        <w:t>Phản hồi lại sau khi angular cài đặt một thuộc tính dữ liệu ràng buộc. Phương thức nhận một object changes của hiện tại và giá trị trước đó</w:t>
+      </w:r>
+    </w:p>
+    <w:p>
+      <w:pPr>
+        <w:pStyle w:val="ListParagraph"/>
+        <w:numPr>
+          <w:ilvl w:val="0"/>
+          <w:numId w:val="3"/>
+        </w:numPr>
+        <w:rPr>
+          <w:rFonts w:ascii="Times New Roman" w:hAnsi="Times New Roman" w:cs="Times New Roman"/>
+          <w:color w:val="000000" w:themeColor="text1"/>
+          <w:sz w:val="28"/>
+          <w:szCs w:val="28"/>
+          <w:shd w:val="clear" w:color="auto" w:fill="FFFFFF"/>
+        </w:rPr>
+      </w:pPr>
+      <w:r>
+        <w:rPr>
+          <w:rFonts w:ascii="Times New Roman" w:hAnsi="Times New Roman" w:cs="Times New Roman"/>
+          <w:color w:val="000000" w:themeColor="text1"/>
+          <w:sz w:val="28"/>
+          <w:szCs w:val="28"/>
+          <w:shd w:val="clear" w:color="auto" w:fill="FFFFFF"/>
+        </w:rPr>
+        <w:t>Structural directive (ngIf, ngFor,</w:t>
+      </w:r>
+      <w:r>
+        <w:rPr>
+          <w:rFonts w:ascii="Times New Roman" w:hAnsi="Times New Roman" w:cs="Times New Roman"/>
+          <w:color w:val="000000" w:themeColor="text1"/>
+          <w:sz w:val="28"/>
+          <w:szCs w:val="28"/>
+          <w:shd w:val="clear" w:color="auto" w:fill="FFFFFF"/>
+        </w:rPr>
+        <w:t xml:space="preserve"> </w:t>
+      </w:r>
+      <w:r>
+        <w:rPr>
+          <w:rFonts w:ascii="Times New Roman" w:hAnsi="Times New Roman" w:cs="Times New Roman"/>
+          <w:color w:val="000000" w:themeColor="text1"/>
+          <w:sz w:val="28"/>
+          <w:szCs w:val="28"/>
+          <w:shd w:val="clear" w:color="auto" w:fill="FFFFFF"/>
+        </w:rPr>
+        <w:t>ngSwitch)</w:t>
+      </w:r>
+    </w:p>
+    <w:p>
+      <w:pPr>
+        <w:pStyle w:val="ListParagraph"/>
+        <w:numPr>
+          <w:ilvl w:val="1"/>
+          <w:numId w:val="3"/>
+        </w:numPr>
+        <w:rPr>
+          <w:rFonts w:ascii="Times New Roman" w:hAnsi="Times New Roman" w:cs="Times New Roman"/>
+          <w:color w:val="000000" w:themeColor="text1"/>
+          <w:sz w:val="28"/>
+          <w:szCs w:val="28"/>
+          <w:shd w:val="clear" w:color="auto" w:fill="FFFFFF"/>
+        </w:rPr>
+      </w:pPr>
+      <w:r>
+        <w:rPr>
+          <w:rFonts w:ascii="Times New Roman" w:hAnsi="Times New Roman" w:cs="Times New Roman"/>
+          <w:color w:val="000000" w:themeColor="text1"/>
+          <w:sz w:val="28"/>
+          <w:szCs w:val="28"/>
+          <w:shd w:val="clear" w:color="auto" w:fill="FFFFFF"/>
+        </w:rPr>
+        <w:t>NgIf</w:t>
+      </w:r>
+    </w:p>
+    <w:p>
+      <w:pPr>
+        <w:pStyle w:val="ListParagraph"/>
+        <w:ind w:left="1800"/>
+        <w:rPr>
+          <w:rFonts w:ascii="Helvetica" w:hAnsi="Helvetica" w:cs="Helvetica"/>
+          <w:color w:val="000000" w:themeColor="text1"/>
+          <w:sz w:val="28"/>
+          <w:szCs w:val="28"/>
+          <w:shd w:val="clear" w:color="auto" w:fill="FFFFFF"/>
+        </w:rPr>
+      </w:pPr>
+      <w:r>
+        <w:rPr>
+          <w:rFonts w:ascii="Times New Roman" w:hAnsi="Times New Roman" w:cs="Times New Roman"/>
+          <w:color w:val="000000" w:themeColor="text1"/>
+          <w:sz w:val="28"/>
+          <w:szCs w:val="28"/>
+          <w:shd w:val="clear" w:color="auto" w:fill="FFFFFF"/>
+        </w:rPr>
+        <w:t xml:space="preserve">- </w:t>
+      </w:r>
+      <w:r>
+        <w:rPr>
+          <w:rFonts w:ascii="Helvetica" w:hAnsi="Helvetica" w:cs="Helvetica"/>
+          <w:color w:val="000000" w:themeColor="text1"/>
+          <w:sz w:val="28"/>
+          <w:szCs w:val="28"/>
+          <w:shd w:val="clear" w:color="auto" w:fill="FFFFFF"/>
+        </w:rPr>
+        <w:t>Chỉ thị </w:t>
+      </w:r>
+      <w:r>
+        <w:rPr>
+          <w:rStyle w:val="HTMLCode"/>
+          <w:rFonts w:ascii="Consolas" w:eastAsiaTheme="minorHAnsi" w:hAnsi="Consolas"/>
+          <w:color w:val="000000" w:themeColor="text1"/>
+          <w:sz w:val="28"/>
+          <w:szCs w:val="28"/>
+          <w:bdr w:val="none" w:sz="0" w:space="0" w:color="auto" w:frame="1"/>
+          <w:shd w:val="clear" w:color="auto" w:fill="FFFFFF"/>
+        </w:rPr>
+        <w:t>ngIf</w:t>
+      </w:r>
+      <w:r>
+        <w:rPr>
+          <w:rFonts w:ascii="Helvetica" w:hAnsi="Helvetica" w:cs="Helvetica"/>
+          <w:color w:val="000000" w:themeColor="text1"/>
+          <w:sz w:val="28"/>
+          <w:szCs w:val="28"/>
+          <w:shd w:val="clear" w:color="auto" w:fill="FFFFFF"/>
+        </w:rPr>
+        <w:t> cho phép chúng ta thêm hoặc loại bỏ một element ra khỏi trang, chúng ta gán giá trị cho chỉ thị này là một biểu thức nào đó có trả về giá trị </w:t>
+      </w:r>
+      <w:r>
+        <w:rPr>
+          <w:rStyle w:val="HTMLCode"/>
+          <w:rFonts w:ascii="Consolas" w:eastAsiaTheme="minorHAnsi" w:hAnsi="Consolas"/>
+          <w:color w:val="000000" w:themeColor="text1"/>
+          <w:sz w:val="28"/>
+          <w:szCs w:val="28"/>
+          <w:bdr w:val="none" w:sz="0" w:space="0" w:color="auto" w:frame="1"/>
+          <w:shd w:val="clear" w:color="auto" w:fill="FFFFFF"/>
+        </w:rPr>
+        <w:t>true</w:t>
+      </w:r>
+      <w:r>
+        <w:rPr>
+          <w:rFonts w:ascii="Helvetica" w:hAnsi="Helvetica" w:cs="Helvetica"/>
+          <w:color w:val="000000" w:themeColor="text1"/>
+          <w:sz w:val="28"/>
+          <w:szCs w:val="28"/>
+          <w:shd w:val="clear" w:color="auto" w:fill="FFFFFF"/>
+        </w:rPr>
+        <w:t> hoặc </w:t>
+      </w:r>
+      <w:r>
+        <w:rPr>
+          <w:rStyle w:val="HTMLCode"/>
+          <w:rFonts w:ascii="Consolas" w:eastAsiaTheme="minorHAnsi" w:hAnsi="Consolas"/>
+          <w:color w:val="000000" w:themeColor="text1"/>
+          <w:sz w:val="28"/>
+          <w:szCs w:val="28"/>
+          <w:bdr w:val="none" w:sz="0" w:space="0" w:color="auto" w:frame="1"/>
+          <w:shd w:val="clear" w:color="auto" w:fill="FFFFFF"/>
+        </w:rPr>
+        <w:t>false</w:t>
+      </w:r>
+      <w:r>
+        <w:rPr>
+          <w:rFonts w:ascii="Helvetica" w:hAnsi="Helvetica" w:cs="Helvetica"/>
+          <w:color w:val="000000" w:themeColor="text1"/>
+          <w:sz w:val="28"/>
+          <w:szCs w:val="28"/>
+          <w:shd w:val="clear" w:color="auto" w:fill="FFFFFF"/>
+        </w:rPr>
+        <w:t>, nếu biểu thức trả về </w:t>
+      </w:r>
+      <w:r>
+        <w:rPr>
+          <w:rStyle w:val="HTMLCode"/>
+          <w:rFonts w:ascii="Consolas" w:eastAsiaTheme="minorHAnsi" w:hAnsi="Consolas"/>
+          <w:color w:val="000000" w:themeColor="text1"/>
+          <w:sz w:val="28"/>
+          <w:szCs w:val="28"/>
+          <w:bdr w:val="none" w:sz="0" w:space="0" w:color="auto" w:frame="1"/>
+          <w:shd w:val="clear" w:color="auto" w:fill="FFFFFF"/>
+        </w:rPr>
+        <w:t>true</w:t>
+      </w:r>
+      <w:r>
+        <w:rPr>
+          <w:rFonts w:ascii="Helvetica" w:hAnsi="Helvetica" w:cs="Helvetica"/>
+          <w:color w:val="000000" w:themeColor="text1"/>
+          <w:sz w:val="28"/>
+          <w:szCs w:val="28"/>
+          <w:shd w:val="clear" w:color="auto" w:fill="FFFFFF"/>
+        </w:rPr>
+        <w:t> thì element sẽ hiện ra, ngược lại thì không.</w:t>
+      </w:r>
+    </w:p>
+    <w:p>
+      <w:pPr>
+        <w:pStyle w:val="ListParagraph"/>
+        <w:ind w:left="1800"/>
+        <w:rPr>
+          <w:rStyle w:val="HTMLCode"/>
+          <w:rFonts w:eastAsiaTheme="minorHAnsi"/>
+          <w:color w:val="000000" w:themeColor="text1"/>
+          <w:sz w:val="28"/>
+          <w:szCs w:val="28"/>
+        </w:rPr>
+      </w:pPr>
+      <w:r>
+        <w:rPr>
+          <w:rFonts w:ascii="Helvetica" w:hAnsi="Helvetica" w:cs="Helvetica"/>
+          <w:color w:val="000000" w:themeColor="text1"/>
+          <w:sz w:val="28"/>
+          <w:szCs w:val="28"/>
+          <w:shd w:val="clear" w:color="auto" w:fill="FFFFFF"/>
+        </w:rPr>
+        <w:t xml:space="preserve">- VD: </w:t>
+      </w:r>
+      <w:r>
+        <w:rPr>
+          <w:rStyle w:val="HTMLCode"/>
+          <w:rFonts w:eastAsiaTheme="minorHAnsi"/>
+          <w:color w:val="000000" w:themeColor="text1"/>
+          <w:sz w:val="28"/>
+          <w:szCs w:val="28"/>
+        </w:rPr>
+        <w:t>&lt;customer</w:t>
+      </w:r>
+      <w:r>
+        <w:rPr>
+          <w:rFonts w:ascii="Consolas" w:hAnsi="Consolas"/>
+          <w:color w:val="000000" w:themeColor="text1"/>
+          <w:sz w:val="28"/>
+          <w:szCs w:val="28"/>
+          <w:shd w:val="clear" w:color="auto" w:fill="FFFFFF"/>
+        </w:rPr>
+        <w:t xml:space="preserve"> </w:t>
+      </w:r>
+      <w:r>
+        <w:rPr>
+          <w:rStyle w:val="HTMLCode"/>
+          <w:rFonts w:eastAsiaTheme="minorHAnsi"/>
+          <w:color w:val="000000" w:themeColor="text1"/>
+          <w:sz w:val="28"/>
+          <w:szCs w:val="28"/>
+        </w:rPr>
+        <w:t>*ngIf="isActive"&gt;&lt;/customer&gt;</w:t>
+      </w:r>
+    </w:p>
+    <w:p>
+      <w:pPr>
+        <w:pStyle w:val="ListParagraph"/>
+        <w:ind w:left="1800"/>
+        <w:rPr>
+          <w:rFonts w:ascii="Times New Roman" w:hAnsi="Times New Roman" w:cs="Times New Roman"/>
+          <w:color w:val="000000" w:themeColor="text1"/>
+          <w:sz w:val="28"/>
+          <w:szCs w:val="28"/>
+          <w:shd w:val="clear" w:color="auto" w:fill="FFFFFF"/>
+        </w:rPr>
+      </w:pPr>
+      <w:r>
+        <w:rPr>
+          <w:rFonts w:ascii="Helvetica" w:hAnsi="Helvetica" w:cs="Helvetica"/>
+          <w:color w:val="000000" w:themeColor="text1"/>
+          <w:sz w:val="28"/>
+          <w:szCs w:val="28"/>
+          <w:shd w:val="clear" w:color="auto" w:fill="FFFFFF"/>
+        </w:rPr>
+        <w:tab/>
+      </w:r>
+      <w:r>
+        <w:rPr>
+          <w:rFonts w:ascii="Helvetica" w:hAnsi="Helvetica" w:cs="Helvetica"/>
+          <w:color w:val="000000" w:themeColor="text1"/>
+          <w:sz w:val="28"/>
+          <w:szCs w:val="28"/>
+          <w:shd w:val="clear" w:color="auto" w:fill="FFFFFF"/>
+        </w:rPr>
+        <w:t>Trong đoan code trên, element </w:t>
+      </w:r>
+      <w:r>
+        <w:rPr>
+          <w:rStyle w:val="HTMLCode"/>
+          <w:rFonts w:ascii="Consolas" w:eastAsiaTheme="minorHAnsi" w:hAnsi="Consolas"/>
+          <w:color w:val="000000" w:themeColor="text1"/>
+          <w:sz w:val="28"/>
+          <w:szCs w:val="28"/>
+          <w:bdr w:val="none" w:sz="0" w:space="0" w:color="auto" w:frame="1"/>
+          <w:shd w:val="clear" w:color="auto" w:fill="FFFFFF"/>
+        </w:rPr>
+        <w:t>&lt;customer&gt;</w:t>
+      </w:r>
+      <w:r>
+        <w:rPr>
+          <w:rFonts w:ascii="Helvetica" w:hAnsi="Helvetica" w:cs="Helvetica"/>
+          <w:color w:val="000000" w:themeColor="text1"/>
+          <w:sz w:val="28"/>
+          <w:szCs w:val="28"/>
+          <w:shd w:val="clear" w:color="auto" w:fill="FFFFFF"/>
+        </w:rPr>
+        <w:t> sẽ được hiển thị nếu </w:t>
+      </w:r>
+      <w:r>
+        <w:rPr>
+          <w:rStyle w:val="HTMLCode"/>
+          <w:rFonts w:ascii="Consolas" w:eastAsiaTheme="minorHAnsi" w:hAnsi="Consolas"/>
+          <w:color w:val="000000" w:themeColor="text1"/>
+          <w:sz w:val="28"/>
+          <w:szCs w:val="28"/>
+          <w:bdr w:val="none" w:sz="0" w:space="0" w:color="auto" w:frame="1"/>
+          <w:shd w:val="clear" w:color="auto" w:fill="FFFFFF"/>
+        </w:rPr>
+        <w:t>isActive</w:t>
+      </w:r>
+      <w:r>
+        <w:rPr>
+          <w:rFonts w:ascii="Helvetica" w:hAnsi="Helvetica" w:cs="Helvetica"/>
+          <w:color w:val="000000" w:themeColor="text1"/>
+          <w:sz w:val="28"/>
+          <w:szCs w:val="28"/>
+          <w:shd w:val="clear" w:color="auto" w:fill="FFFFFF"/>
+        </w:rPr>
+        <w:t> trả về </w:t>
+      </w:r>
+      <w:r>
+        <w:rPr>
+          <w:rStyle w:val="HTMLCode"/>
+          <w:rFonts w:ascii="Consolas" w:eastAsiaTheme="minorHAnsi" w:hAnsi="Consolas"/>
+          <w:color w:val="000000" w:themeColor="text1"/>
+          <w:sz w:val="28"/>
+          <w:szCs w:val="28"/>
+          <w:bdr w:val="none" w:sz="0" w:space="0" w:color="auto" w:frame="1"/>
+          <w:shd w:val="clear" w:color="auto" w:fill="FFFFFF"/>
+        </w:rPr>
+        <w:t>true, isActive</w:t>
+      </w:r>
+      <w:r>
+        <w:rPr>
+          <w:rFonts w:ascii="Helvetica" w:hAnsi="Helvetica" w:cs="Helvetica"/>
+          <w:color w:val="000000" w:themeColor="text1"/>
+          <w:sz w:val="28"/>
+          <w:szCs w:val="28"/>
+          <w:shd w:val="clear" w:color="auto" w:fill="FFFFFF"/>
+        </w:rPr>
+        <w:t> có thể là một thuộc tính/biến nào đó hoặc một phương thức…v.v</w:t>
+      </w:r>
+    </w:p>
+    <w:p>
+      <w:pPr>
+        <w:pStyle w:val="ListParagraph"/>
+        <w:numPr>
+          <w:ilvl w:val="1"/>
+          <w:numId w:val="3"/>
+        </w:numPr>
+        <w:rPr>
+          <w:rFonts w:ascii="Times New Roman" w:hAnsi="Times New Roman" w:cs="Times New Roman"/>
+          <w:color w:val="000000" w:themeColor="text1"/>
+          <w:sz w:val="28"/>
+          <w:szCs w:val="28"/>
+          <w:shd w:val="clear" w:color="auto" w:fill="FFFFFF"/>
+        </w:rPr>
+      </w:pPr>
+      <w:r>
+        <w:rPr>
+          <w:rFonts w:ascii="Times New Roman" w:hAnsi="Times New Roman" w:cs="Times New Roman"/>
+          <w:color w:val="000000" w:themeColor="text1"/>
+          <w:sz w:val="28"/>
+          <w:szCs w:val="28"/>
+          <w:shd w:val="clear" w:color="auto" w:fill="FFFFFF"/>
+        </w:rPr>
+        <w:lastRenderedPageBreak/>
+        <w:t>NgFor</w:t>
+      </w:r>
+    </w:p>
+    <w:p>
+      <w:pPr>
+        <w:pStyle w:val="ListParagraph"/>
+        <w:ind w:left="1800"/>
+        <w:rPr>
+          <w:rFonts w:ascii="Times New Roman" w:hAnsi="Times New Roman" w:cs="Times New Roman"/>
+          <w:color w:val="000000" w:themeColor="text1"/>
+          <w:sz w:val="28"/>
+          <w:szCs w:val="28"/>
+          <w:shd w:val="clear" w:color="auto" w:fill="FFFFFF"/>
+        </w:rPr>
+      </w:pPr>
+      <w:r>
+        <w:rPr>
+          <w:rFonts w:ascii="Times New Roman" w:hAnsi="Times New Roman" w:cs="Times New Roman"/>
+          <w:color w:val="000000" w:themeColor="text1"/>
+          <w:sz w:val="28"/>
+          <w:szCs w:val="28"/>
+          <w:shd w:val="clear" w:color="auto" w:fill="FFFFFF"/>
+        </w:rPr>
+        <w:t xml:space="preserve">- </w:t>
+      </w:r>
+      <w:r>
+        <w:rPr>
+          <w:rFonts w:ascii="Helvetica" w:hAnsi="Helvetica" w:cs="Helvetica"/>
+          <w:color w:val="000000" w:themeColor="text1"/>
+          <w:sz w:val="28"/>
+          <w:szCs w:val="28"/>
+          <w:shd w:val="clear" w:color="auto" w:fill="FFFFFF"/>
+        </w:rPr>
+        <w:t>Đây là chỉ thị lặp, có tác dụng lặp qua một danh sách các phần tử, khi chúng ta có một danh sách các phần tử, muốn hiển thị chúng lên trang web thì chúng ta lặp qua danh sách đó và hiển thị các phần tử theo một khuôn mẫu giống nhau</w:t>
+      </w:r>
+    </w:p>
+    <w:p>
+      <w:pPr>
+        <w:pStyle w:val="ListParagraph"/>
+        <w:numPr>
+          <w:ilvl w:val="1"/>
+          <w:numId w:val="3"/>
+        </w:numPr>
+        <w:rPr>
+          <w:rFonts w:ascii="Times New Roman" w:hAnsi="Times New Roman" w:cs="Times New Roman"/>
+          <w:color w:val="000000" w:themeColor="text1"/>
+          <w:sz w:val="28"/>
+          <w:szCs w:val="28"/>
+          <w:shd w:val="clear" w:color="auto" w:fill="FFFFFF"/>
+        </w:rPr>
+      </w:pPr>
+      <w:r>
+        <w:rPr>
+          <w:rFonts w:ascii="Times New Roman" w:hAnsi="Times New Roman" w:cs="Times New Roman"/>
+          <w:color w:val="000000" w:themeColor="text1"/>
+          <w:sz w:val="28"/>
+          <w:szCs w:val="28"/>
+          <w:shd w:val="clear" w:color="auto" w:fill="FFFFFF"/>
+        </w:rPr>
+        <w:t>ngSwitch</w:t>
+      </w:r>
+    </w:p>
+    <w:p>
+      <w:pPr>
+        <w:pStyle w:val="ListParagraph"/>
+        <w:ind w:left="1800"/>
+        <w:rPr>
+          <w:rFonts w:ascii="Times New Roman" w:hAnsi="Times New Roman" w:cs="Times New Roman"/>
+          <w:color w:val="000000" w:themeColor="text1"/>
+          <w:sz w:val="28"/>
+          <w:szCs w:val="28"/>
+          <w:shd w:val="clear" w:color="auto" w:fill="FFFFFF"/>
+        </w:rPr>
+      </w:pPr>
+      <w:r>
+        <w:rPr>
+          <w:rFonts w:ascii="Times New Roman" w:hAnsi="Times New Roman" w:cs="Times New Roman"/>
+          <w:color w:val="000000" w:themeColor="text1"/>
+          <w:sz w:val="28"/>
+          <w:szCs w:val="28"/>
+          <w:shd w:val="clear" w:color="auto" w:fill="FFFFFF"/>
+        </w:rPr>
+        <w:t xml:space="preserve">- </w:t>
+      </w:r>
+      <w:r>
+        <w:rPr>
+          <w:rFonts w:ascii="Helvetica" w:hAnsi="Helvetica" w:cs="Helvetica"/>
+          <w:color w:val="000000" w:themeColor="text1"/>
+          <w:sz w:val="28"/>
+          <w:szCs w:val="28"/>
+          <w:shd w:val="clear" w:color="auto" w:fill="FFFFFF"/>
+        </w:rPr>
+        <w:t>Chỉ thị </w:t>
+      </w:r>
+      <w:r>
+        <w:rPr>
+          <w:rStyle w:val="HTMLCode"/>
+          <w:rFonts w:ascii="Consolas" w:eastAsiaTheme="minorHAnsi" w:hAnsi="Consolas"/>
+          <w:color w:val="000000" w:themeColor="text1"/>
+          <w:sz w:val="28"/>
+          <w:szCs w:val="28"/>
+          <w:bdr w:val="none" w:sz="0" w:space="0" w:color="auto" w:frame="1"/>
+          <w:shd w:val="clear" w:color="auto" w:fill="FFFFFF"/>
+        </w:rPr>
+        <w:t>ngSwitch</w:t>
+      </w:r>
+      <w:r>
+        <w:rPr>
+          <w:rFonts w:ascii="Helvetica" w:hAnsi="Helvetica" w:cs="Helvetica"/>
+          <w:color w:val="000000" w:themeColor="text1"/>
+          <w:sz w:val="28"/>
+          <w:szCs w:val="28"/>
+          <w:shd w:val="clear" w:color="auto" w:fill="FFFFFF"/>
+        </w:rPr>
+        <w:t> cũng tương tự như câu lệnh </w:t>
+      </w:r>
+      <w:r>
+        <w:rPr>
+          <w:rStyle w:val="HTMLCode"/>
+          <w:rFonts w:ascii="Consolas" w:eastAsiaTheme="minorHAnsi" w:hAnsi="Consolas"/>
+          <w:color w:val="000000" w:themeColor="text1"/>
+          <w:sz w:val="28"/>
+          <w:szCs w:val="28"/>
+          <w:bdr w:val="none" w:sz="0" w:space="0" w:color="auto" w:frame="1"/>
+          <w:shd w:val="clear" w:color="auto" w:fill="FFFFFF"/>
+        </w:rPr>
+        <w:t>switch</w:t>
+      </w:r>
+      <w:r>
+        <w:rPr>
+          <w:rFonts w:ascii="Helvetica" w:hAnsi="Helvetica" w:cs="Helvetica"/>
+          <w:color w:val="000000" w:themeColor="text1"/>
+          <w:sz w:val="28"/>
+          <w:szCs w:val="28"/>
+          <w:shd w:val="clear" w:color="auto" w:fill="FFFFFF"/>
+        </w:rPr>
+        <w:t> trong Javascript vậy, chỉ thị này có tác dụng hiển thị một element trong một danh sách các element, dựa vào một điều kiện cho trước.</w:t>
       </w:r>
     </w:p>
     <w:sectPr>
@@ -953,16 +1908,16 @@
 <file path=word/numbering.xml><?xml version="1.0" encoding="utf-8"?>
 <w:numbering xmlns:wpc="http://schemas.microsoft.com/office/word/2010/wordprocessingCanvas" xmlns:cx="http://schemas.microsoft.com/office/drawing/2014/chartex" xmlns:cx1="http://schemas.microsoft.com/office/drawing/2015/9/8/chartex" xmlns:mc="http://schemas.openxmlformats.org/markup-compatibility/2006" xmlns:o="urn:schemas-microsoft-com:office:office" xmlns:r="http://schemas.openxmlformats.org/officeDocument/2006/relationships" xmlns:m="http://schemas.openxmlformats.org/officeDocument/2006/math" xmlns:v="urn:schemas-microsoft-com:vml" xmlns:wp14="http://schemas.microsoft.com/office/word/2010/wordprocessingDrawing" xmlns:wp="http://schemas.openxmlformats.org/drawingml/2006/wordprocessingDrawing" xmlns:w10="urn:schemas-microsoft-com:office:word" xmlns:w="http://schemas.openxmlformats.org/wordprocessingml/2006/main" xmlns:w14="http://schemas.microsoft.com/office/word/2010/wordml" xmlns:w15="http://schemas.microsoft.com/office/word/2012/wordml" xmlns:w16se="http://schemas.microsoft.com/office/word/2015/wordml/symex" xmlns:wpg="http://schemas.microsoft.com/office/word/2010/wordprocessingGroup" xmlns:wpi="http://schemas.microsoft.com/office/word/2010/wordprocessingInk" xmlns:wne="http://schemas.microsoft.com/office/word/2006/wordml" xmlns:wps="http://schemas.microsoft.com/office/word/2010/wordprocessingShape" mc:Ignorable="w14 w15 w16se wp14">
   <w:abstractNum w:abstractNumId="0" w15:restartNumberingAfterBreak="0">
-    <w:nsid w:val="3CEB56BE"/>
+    <w:nsid w:val="22072DBB"/>
     <w:multiLevelType w:val="hybridMultilevel"/>
-    <w:tmpl w:val="E94827DE"/>
-    <w:lvl w:ilvl="0" w:tplc="0809000F">
+    <w:tmpl w:val="805226C2"/>
+    <w:lvl w:ilvl="0" w:tplc="1ACEA83C">
       <w:start w:val="1"/>
       <w:numFmt w:val="decimal"/>
       <w:lvlText w:val="%1."/>
       <w:lvlJc w:val="left"/>
       <w:pPr>
-        <w:ind w:left="720" w:hanging="360"/>
+        <w:ind w:left="1080" w:hanging="360"/>
       </w:pPr>
       <w:rPr>
         <w:rFonts w:hint="default"/>
@@ -974,7 +1929,7 @@
       <w:lvlText w:val="%2."/>
       <w:lvlJc w:val="left"/>
       <w:pPr>
-        <w:ind w:left="1440" w:hanging="360"/>
+        <w:ind w:left="1800" w:hanging="360"/>
       </w:pPr>
     </w:lvl>
     <w:lvl w:ilvl="2" w:tplc="0809001B" w:tentative="1">
@@ -983,7 +1938,7 @@
       <w:lvlText w:val="%3."/>
       <w:lvlJc w:val="right"/>
       <w:pPr>
-        <w:ind w:left="2160" w:hanging="180"/>
+        <w:ind w:left="2520" w:hanging="180"/>
       </w:pPr>
     </w:lvl>
     <w:lvl w:ilvl="3" w:tplc="0809000F" w:tentative="1">
@@ -992,7 +1947,7 @@
       <w:lvlText w:val="%4."/>
       <w:lvlJc w:val="left"/>
       <w:pPr>
-        <w:ind w:left="2880" w:hanging="360"/>
+        <w:ind w:left="3240" w:hanging="360"/>
       </w:pPr>
     </w:lvl>
     <w:lvl w:ilvl="4" w:tplc="08090019" w:tentative="1">
@@ -1001,7 +1956,7 @@
       <w:lvlText w:val="%5."/>
       <w:lvlJc w:val="left"/>
       <w:pPr>
-        <w:ind w:left="3600" w:hanging="360"/>
+        <w:ind w:left="3960" w:hanging="360"/>
       </w:pPr>
     </w:lvl>
     <w:lvl w:ilvl="5" w:tplc="0809001B" w:tentative="1">
@@ -1010,7 +1965,7 @@
       <w:lvlText w:val="%6."/>
       <w:lvlJc w:val="right"/>
       <w:pPr>
-        <w:ind w:left="4320" w:hanging="180"/>
+        <w:ind w:left="4680" w:hanging="180"/>
       </w:pPr>
     </w:lvl>
     <w:lvl w:ilvl="6" w:tplc="0809000F" w:tentative="1">
@@ -1019,7 +1974,7 @@
       <w:lvlText w:val="%7."/>
       <w:lvlJc w:val="left"/>
       <w:pPr>
-        <w:ind w:left="5040" w:hanging="360"/>
+        <w:ind w:left="5400" w:hanging="360"/>
       </w:pPr>
     </w:lvl>
     <w:lvl w:ilvl="7" w:tplc="08090019" w:tentative="1">
@@ -1028,7 +1983,7 @@
       <w:lvlText w:val="%8."/>
       <w:lvlJc w:val="left"/>
       <w:pPr>
-        <w:ind w:left="5760" w:hanging="360"/>
+        <w:ind w:left="6120" w:hanging="360"/>
       </w:pPr>
     </w:lvl>
     <w:lvl w:ilvl="8" w:tplc="0809001B" w:tentative="1">
@@ -1037,12 +1992,228 @@
       <w:lvlText w:val="%9."/>
       <w:lvlJc w:val="right"/>
       <w:pPr>
+        <w:ind w:left="6840" w:hanging="180"/>
+      </w:pPr>
+    </w:lvl>
+  </w:abstractNum>
+  <w:abstractNum w:abstractNumId="1" w15:restartNumberingAfterBreak="0">
+    <w:nsid w:val="3CEB56BE"/>
+    <w:multiLevelType w:val="hybridMultilevel"/>
+    <w:tmpl w:val="E94827DE"/>
+    <w:lvl w:ilvl="0" w:tplc="0809000F">
+      <w:start w:val="1"/>
+      <w:numFmt w:val="decimal"/>
+      <w:lvlText w:val="%1."/>
+      <w:lvlJc w:val="left"/>
+      <w:pPr>
+        <w:ind w:left="720" w:hanging="360"/>
+      </w:pPr>
+      <w:rPr>
+        <w:rFonts w:hint="default"/>
+      </w:rPr>
+    </w:lvl>
+    <w:lvl w:ilvl="1" w:tplc="08090019" w:tentative="1">
+      <w:start w:val="1"/>
+      <w:numFmt w:val="lowerLetter"/>
+      <w:lvlText w:val="%2."/>
+      <w:lvlJc w:val="left"/>
+      <w:pPr>
+        <w:ind w:left="1440" w:hanging="360"/>
+      </w:pPr>
+    </w:lvl>
+    <w:lvl w:ilvl="2" w:tplc="0809001B" w:tentative="1">
+      <w:start w:val="1"/>
+      <w:numFmt w:val="lowerRoman"/>
+      <w:lvlText w:val="%3."/>
+      <w:lvlJc w:val="right"/>
+      <w:pPr>
+        <w:ind w:left="2160" w:hanging="180"/>
+      </w:pPr>
+    </w:lvl>
+    <w:lvl w:ilvl="3" w:tplc="0809000F" w:tentative="1">
+      <w:start w:val="1"/>
+      <w:numFmt w:val="decimal"/>
+      <w:lvlText w:val="%4."/>
+      <w:lvlJc w:val="left"/>
+      <w:pPr>
+        <w:ind w:left="2880" w:hanging="360"/>
+      </w:pPr>
+    </w:lvl>
+    <w:lvl w:ilvl="4" w:tplc="08090019" w:tentative="1">
+      <w:start w:val="1"/>
+      <w:numFmt w:val="lowerLetter"/>
+      <w:lvlText w:val="%5."/>
+      <w:lvlJc w:val="left"/>
+      <w:pPr>
+        <w:ind w:left="3600" w:hanging="360"/>
+      </w:pPr>
+    </w:lvl>
+    <w:lvl w:ilvl="5" w:tplc="0809001B" w:tentative="1">
+      <w:start w:val="1"/>
+      <w:numFmt w:val="lowerRoman"/>
+      <w:lvlText w:val="%6."/>
+      <w:lvlJc w:val="right"/>
+      <w:pPr>
+        <w:ind w:left="4320" w:hanging="180"/>
+      </w:pPr>
+    </w:lvl>
+    <w:lvl w:ilvl="6" w:tplc="0809000F" w:tentative="1">
+      <w:start w:val="1"/>
+      <w:numFmt w:val="decimal"/>
+      <w:lvlText w:val="%7."/>
+      <w:lvlJc w:val="left"/>
+      <w:pPr>
+        <w:ind w:left="5040" w:hanging="360"/>
+      </w:pPr>
+    </w:lvl>
+    <w:lvl w:ilvl="7" w:tplc="08090019" w:tentative="1">
+      <w:start w:val="1"/>
+      <w:numFmt w:val="lowerLetter"/>
+      <w:lvlText w:val="%8."/>
+      <w:lvlJc w:val="left"/>
+      <w:pPr>
+        <w:ind w:left="5760" w:hanging="360"/>
+      </w:pPr>
+    </w:lvl>
+    <w:lvl w:ilvl="8" w:tplc="0809001B" w:tentative="1">
+      <w:start w:val="1"/>
+      <w:numFmt w:val="lowerRoman"/>
+      <w:lvlText w:val="%9."/>
+      <w:lvlJc w:val="right"/>
+      <w:pPr>
         <w:ind w:left="6480" w:hanging="180"/>
       </w:pPr>
+    </w:lvl>
+  </w:abstractNum>
+  <w:abstractNum w:abstractNumId="2" w15:restartNumberingAfterBreak="0">
+    <w:nsid w:val="6A853973"/>
+    <w:multiLevelType w:val="multilevel"/>
+    <w:tmpl w:val="31A00CB2"/>
+    <w:lvl w:ilvl="0">
+      <w:start w:val="1"/>
+      <w:numFmt w:val="decimal"/>
+      <w:lvlText w:val="%1."/>
+      <w:lvlJc w:val="left"/>
+      <w:pPr>
+        <w:ind w:left="1080" w:hanging="360"/>
+      </w:pPr>
+      <w:rPr>
+        <w:rFonts w:hint="default"/>
+      </w:rPr>
+    </w:lvl>
+    <w:lvl w:ilvl="1">
+      <w:start w:val="1"/>
+      <w:numFmt w:val="decimal"/>
+      <w:isLgl/>
+      <w:lvlText w:val="%1.%2."/>
+      <w:lvlJc w:val="left"/>
+      <w:pPr>
+        <w:ind w:left="1800" w:hanging="720"/>
+      </w:pPr>
+      <w:rPr>
+        <w:rFonts w:hint="default"/>
+      </w:rPr>
+    </w:lvl>
+    <w:lvl w:ilvl="2">
+      <w:start w:val="1"/>
+      <w:numFmt w:val="decimal"/>
+      <w:isLgl/>
+      <w:lvlText w:val="%1.%2.%3."/>
+      <w:lvlJc w:val="left"/>
+      <w:pPr>
+        <w:ind w:left="2520" w:hanging="1080"/>
+      </w:pPr>
+      <w:rPr>
+        <w:rFonts w:hint="default"/>
+      </w:rPr>
+    </w:lvl>
+    <w:lvl w:ilvl="3">
+      <w:start w:val="1"/>
+      <w:numFmt w:val="decimal"/>
+      <w:isLgl/>
+      <w:lvlText w:val="%1.%2.%3.%4."/>
+      <w:lvlJc w:val="left"/>
+      <w:pPr>
+        <w:ind w:left="2880" w:hanging="1080"/>
+      </w:pPr>
+      <w:rPr>
+        <w:rFonts w:hint="default"/>
+      </w:rPr>
+    </w:lvl>
+    <w:lvl w:ilvl="4">
+      <w:start w:val="1"/>
+      <w:numFmt w:val="decimal"/>
+      <w:isLgl/>
+      <w:lvlText w:val="%1.%2.%3.%4.%5."/>
+      <w:lvlJc w:val="left"/>
+      <w:pPr>
+        <w:ind w:left="3600" w:hanging="1440"/>
+      </w:pPr>
+      <w:rPr>
+        <w:rFonts w:hint="default"/>
+      </w:rPr>
+    </w:lvl>
+    <w:lvl w:ilvl="5">
+      <w:start w:val="1"/>
+      <w:numFmt w:val="decimal"/>
+      <w:isLgl/>
+      <w:lvlText w:val="%1.%2.%3.%4.%5.%6."/>
+      <w:lvlJc w:val="left"/>
+      <w:pPr>
+        <w:ind w:left="4320" w:hanging="1800"/>
+      </w:pPr>
+      <w:rPr>
+        <w:rFonts w:hint="default"/>
+      </w:rPr>
+    </w:lvl>
+    <w:lvl w:ilvl="6">
+      <w:start w:val="1"/>
+      <w:numFmt w:val="decimal"/>
+      <w:isLgl/>
+      <w:lvlText w:val="%1.%2.%3.%4.%5.%6.%7."/>
+      <w:lvlJc w:val="left"/>
+      <w:pPr>
+        <w:ind w:left="4680" w:hanging="1800"/>
+      </w:pPr>
+      <w:rPr>
+        <w:rFonts w:hint="default"/>
+      </w:rPr>
+    </w:lvl>
+    <w:lvl w:ilvl="7">
+      <w:start w:val="1"/>
+      <w:numFmt w:val="decimal"/>
+      <w:isLgl/>
+      <w:lvlText w:val="%1.%2.%3.%4.%5.%6.%7.%8."/>
+      <w:lvlJc w:val="left"/>
+      <w:pPr>
+        <w:ind w:left="5400" w:hanging="2160"/>
+      </w:pPr>
+      <w:rPr>
+        <w:rFonts w:hint="default"/>
+      </w:rPr>
+    </w:lvl>
+    <w:lvl w:ilvl="8">
+      <w:start w:val="1"/>
+      <w:numFmt w:val="decimal"/>
+      <w:isLgl/>
+      <w:lvlText w:val="%1.%2.%3.%4.%5.%6.%7.%8.%9."/>
+      <w:lvlJc w:val="left"/>
+      <w:pPr>
+        <w:ind w:left="6120" w:hanging="2520"/>
+      </w:pPr>
+      <w:rPr>
+        <w:rFonts w:hint="default"/>
+      </w:rPr>
     </w:lvl>
   </w:abstractNum>
   <w:num w:numId="1">
+    <w:abstractNumId w:val="1"/>
+  </w:num>
+  <w:num w:numId="2">
     <w:abstractNumId w:val="0"/>
+  </w:num>
+  <w:num w:numId="3">
+    <w:abstractNumId w:val="2"/>
   </w:num>
 </w:numbering>
 </file>
